--- a/ELM/tesis_revised_18_feb_2019.docx
+++ b/ELM/tesis_revised_18_feb_2019.docx
@@ -369,7 +369,7 @@
           <w:color w:val="auto"/>
         </w:rPr>
       </w:pPr>
-      <w:bookmarkStart w:id="0" w:name="_Toc1346219"/>
+      <w:bookmarkStart w:id="0" w:name="_Toc1399024"/>
       <w:r>
         <w:rPr>
           <w:rStyle w:val="fontstyle01"/>
@@ -800,7 +800,7 @@
           <w:color w:val="auto"/>
         </w:rPr>
       </w:pPr>
-      <w:bookmarkStart w:id="1" w:name="_Toc1346220"/>
+      <w:bookmarkStart w:id="1" w:name="_Toc1399025"/>
       <w:r>
         <w:rPr>
           <w:rStyle w:val="fontstyle01"/>
@@ -1553,7 +1553,7 @@
           <w:color w:val="auto"/>
         </w:rPr>
       </w:pPr>
-      <w:bookmarkStart w:id="2" w:name="_Toc1346221"/>
+      <w:bookmarkStart w:id="2" w:name="_Toc1399026"/>
       <w:r>
         <w:rPr>
           <w:rStyle w:val="fontstyle01"/>
@@ -2027,7 +2027,7 @@
           <w:color w:val="auto"/>
         </w:rPr>
       </w:pPr>
-      <w:bookmarkStart w:id="3" w:name="_Toc1346222"/>
+      <w:bookmarkStart w:id="3" w:name="_Toc1399027"/>
       <w:r>
         <w:rPr>
           <w:rStyle w:val="fontstyle01"/>
@@ -2631,6 +2631,7 @@
           <w:color w:val="auto"/>
         </w:rPr>
       </w:pPr>
+      <w:bookmarkStart w:id="4" w:name="_Toc1399028"/>
       <w:r>
         <w:rPr>
           <w:rStyle w:val="fontstyle01"/>
@@ -2641,6 +2642,7 @@
         </w:rPr>
         <w:t>PENGESAHAN TESIS</w:t>
       </w:r>
+      <w:bookmarkEnd w:id="4"/>
     </w:p>
     <w:p>
       <w:pPr>
@@ -3323,6 +3325,7 @@
           <w:color w:val="auto"/>
         </w:rPr>
       </w:pPr>
+      <w:bookmarkStart w:id="5" w:name="_Toc1399029"/>
       <w:r>
         <w:rPr>
           <w:rStyle w:val="fontstyle01"/>
@@ -3335,6 +3338,7 @@
         <w:lastRenderedPageBreak/>
         <w:t>ABSTRACT</w:t>
       </w:r>
+      <w:bookmarkEnd w:id="5"/>
     </w:p>
     <w:p>
       <w:pPr>
@@ -4109,6 +4113,7 @@
           <w:color w:val="auto"/>
         </w:rPr>
       </w:pPr>
+      <w:bookmarkStart w:id="6" w:name="_Toc1399030"/>
       <w:r>
         <w:rPr>
           <w:rStyle w:val="fontstyle01"/>
@@ -4121,6 +4126,7 @@
         <w:lastRenderedPageBreak/>
         <w:t>ABSTRAK</w:t>
       </w:r>
+      <w:bookmarkEnd w:id="6"/>
     </w:p>
     <w:p>
       <w:pPr>
@@ -4817,6 +4823,7 @@
           <w:lang w:val="id-ID"/>
         </w:rPr>
       </w:pPr>
+      <w:bookmarkStart w:id="7" w:name="_Toc1399031"/>
       <w:r>
         <w:rPr>
           <w:rStyle w:val="fontstyle01"/>
@@ -4828,6 +4835,7 @@
         <w:lastRenderedPageBreak/>
         <w:t>ACKNOWLEDGMENTS</w:t>
       </w:r>
+      <w:bookmarkEnd w:id="7"/>
     </w:p>
     <w:p>
       <w:pPr>
@@ -5588,7 +5596,7 @@
           <w:szCs w:val="24"/>
         </w:rPr>
       </w:pPr>
-      <w:bookmarkStart w:id="4" w:name="_Toc1346223"/>
+      <w:bookmarkStart w:id="8" w:name="_Toc1399032"/>
       <w:r>
         <w:rPr>
           <w:rFonts w:ascii="Times New Roman" w:hAnsi="Times New Roman"/>
@@ -5597,7 +5605,7 @@
         <w:lastRenderedPageBreak/>
         <w:t>DAFTAR ISI</w:t>
       </w:r>
-      <w:bookmarkEnd w:id="4"/>
+      <w:bookmarkEnd w:id="8"/>
     </w:p>
     <w:p>
       <w:pPr>
@@ -5658,7 +5666,7 @@
         <w:rPr>
           <w:noProof/>
         </w:rPr>
-        <w:instrText xml:space="preserve"> PAGEREF _Toc1346219 \h </w:instrText>
+        <w:instrText xml:space="preserve"> PAGEREF _Toc1399024 \h </w:instrText>
       </w:r>
       <w:r>
         <w:rPr>
@@ -5724,7 +5732,7 @@
         <w:rPr>
           <w:noProof/>
         </w:rPr>
-        <w:instrText xml:space="preserve"> PAGEREF _Toc1346220 \h </w:instrText>
+        <w:instrText xml:space="preserve"> PAGEREF _Toc1399025 \h </w:instrText>
       </w:r>
       <w:r>
         <w:rPr>
@@ -5784,7 +5792,7 @@
         <w:rPr>
           <w:noProof/>
         </w:rPr>
-        <w:instrText xml:space="preserve"> PAGEREF _Toc1346221 \h </w:instrText>
+        <w:instrText xml:space="preserve"> PAGEREF _Toc1399026 \h </w:instrText>
       </w:r>
       <w:r>
         <w:rPr>
@@ -5844,7 +5852,7 @@
         <w:rPr>
           <w:noProof/>
         </w:rPr>
-        <w:instrText xml:space="preserve"> PAGEREF _Toc1346222 \h </w:instrText>
+        <w:instrText xml:space="preserve"> PAGEREF _Toc1399027 \h </w:instrText>
       </w:r>
       <w:r>
         <w:rPr>
@@ -5884,8 +5892,9 @@
       <w:r>
         <w:rPr>
           <w:noProof/>
-        </w:rPr>
-        <w:t>DAFTAR ISI</w:t>
+          <w:lang w:val="id-ID"/>
+        </w:rPr>
+        <w:t>PENGESAHAN TESIS</w:t>
       </w:r>
       <w:r>
         <w:rPr>
@@ -5903,7 +5912,7 @@
         <w:rPr>
           <w:noProof/>
         </w:rPr>
-        <w:instrText xml:space="preserve"> PAGEREF _Toc1346223 \h </w:instrText>
+        <w:instrText xml:space="preserve"> PAGEREF _Toc1399028 \h </w:instrText>
       </w:r>
       <w:r>
         <w:rPr>
@@ -5920,7 +5929,7 @@
         <w:rPr>
           <w:noProof/>
         </w:rPr>
-        <w:t>ix</w:t>
+        <w:t>v</w:t>
       </w:r>
       <w:r>
         <w:rPr>
@@ -5942,9 +5951,11 @@
       </w:pPr>
       <w:r>
         <w:rPr>
-          <w:noProof/>
-        </w:rPr>
-        <w:t>DAFTAR GAMBAR</w:t>
+          <w:i/>
+          <w:noProof/>
+          <w:lang w:val="id-ID"/>
+        </w:rPr>
+        <w:t>ABSTRACT</w:t>
       </w:r>
       <w:r>
         <w:rPr>
@@ -5962,7 +5973,7 @@
         <w:rPr>
           <w:noProof/>
         </w:rPr>
-        <w:instrText xml:space="preserve"> PAGEREF _Toc1346224 \h </w:instrText>
+        <w:instrText xml:space="preserve"> PAGEREF _Toc1399029 \h </w:instrText>
       </w:r>
       <w:r>
         <w:rPr>
@@ -5979,7 +5990,7 @@
         <w:rPr>
           <w:noProof/>
         </w:rPr>
-        <w:t>xi</w:t>
+        <w:t>vi</w:t>
       </w:r>
       <w:r>
         <w:rPr>
@@ -6001,9 +6012,11 @@
       </w:pPr>
       <w:r>
         <w:rPr>
-          <w:noProof/>
-        </w:rPr>
-        <w:t>DAFTAR TABEL</w:t>
+          <w:i/>
+          <w:noProof/>
+          <w:lang w:val="id-ID"/>
+        </w:rPr>
+        <w:t>ABSTRAK</w:t>
       </w:r>
       <w:r>
         <w:rPr>
@@ -6021,7 +6034,7 @@
         <w:rPr>
           <w:noProof/>
         </w:rPr>
-        <w:instrText xml:space="preserve"> PAGEREF _Toc1346225 \h </w:instrText>
+        <w:instrText xml:space="preserve"> PAGEREF _Toc1399030 \h </w:instrText>
       </w:r>
       <w:r>
         <w:rPr>
@@ -6038,7 +6051,7 @@
         <w:rPr>
           <w:noProof/>
         </w:rPr>
-        <w:t>xii</w:t>
+        <w:t>vii</w:t>
       </w:r>
       <w:r>
         <w:rPr>
@@ -6060,6 +6073,245 @@
       </w:pPr>
       <w:r>
         <w:rPr>
+          <w:rFonts w:ascii="TimesNewRomanPS-BoldMT" w:hAnsi="TimesNewRomanPS-BoldMT"/>
+          <w:i/>
+          <w:noProof/>
+          <w:lang w:val="id-ID"/>
+        </w:rPr>
+        <w:t>ACKNOWLEDGMENTS</w:t>
+      </w:r>
+      <w:r>
+        <w:rPr>
+          <w:noProof/>
+        </w:rPr>
+        <w:tab/>
+      </w:r>
+      <w:r>
+        <w:rPr>
+          <w:noProof/>
+        </w:rPr>
+        <w:fldChar w:fldCharType="begin"/>
+      </w:r>
+      <w:r>
+        <w:rPr>
+          <w:noProof/>
+        </w:rPr>
+        <w:instrText xml:space="preserve"> PAGEREF _Toc1399031 \h </w:instrText>
+      </w:r>
+      <w:r>
+        <w:rPr>
+          <w:noProof/>
+        </w:rPr>
+      </w:r>
+      <w:r>
+        <w:rPr>
+          <w:noProof/>
+        </w:rPr>
+        <w:fldChar w:fldCharType="separate"/>
+      </w:r>
+      <w:r>
+        <w:rPr>
+          <w:noProof/>
+        </w:rPr>
+        <w:t>viii</w:t>
+      </w:r>
+      <w:r>
+        <w:rPr>
+          <w:noProof/>
+        </w:rPr>
+        <w:fldChar w:fldCharType="end"/>
+      </w:r>
+    </w:p>
+    <w:p>
+      <w:pPr>
+        <w:pStyle w:val="TOC1"/>
+        <w:rPr>
+          <w:rFonts w:asciiTheme="minorHAnsi" w:eastAsiaTheme="minorEastAsia" w:hAnsiTheme="minorHAnsi" w:cstheme="minorBidi"/>
+          <w:noProof/>
+          <w:color w:val="auto"/>
+          <w:sz w:val="22"/>
+          <w:lang w:val="id-ID" w:eastAsia="id-ID"/>
+        </w:rPr>
+      </w:pPr>
+      <w:r>
+        <w:rPr>
+          <w:noProof/>
+        </w:rPr>
+        <w:t>DAFTAR ISI</w:t>
+      </w:r>
+      <w:r>
+        <w:rPr>
+          <w:noProof/>
+        </w:rPr>
+        <w:tab/>
+      </w:r>
+      <w:r>
+        <w:rPr>
+          <w:noProof/>
+        </w:rPr>
+        <w:fldChar w:fldCharType="begin"/>
+      </w:r>
+      <w:r>
+        <w:rPr>
+          <w:noProof/>
+        </w:rPr>
+        <w:instrText xml:space="preserve"> PAGEREF _Toc1399032 \h </w:instrText>
+      </w:r>
+      <w:r>
+        <w:rPr>
+          <w:noProof/>
+        </w:rPr>
+      </w:r>
+      <w:r>
+        <w:rPr>
+          <w:noProof/>
+        </w:rPr>
+        <w:fldChar w:fldCharType="separate"/>
+      </w:r>
+      <w:r>
+        <w:rPr>
+          <w:noProof/>
+        </w:rPr>
+        <w:t>ix</w:t>
+      </w:r>
+      <w:r>
+        <w:rPr>
+          <w:noProof/>
+        </w:rPr>
+        <w:fldChar w:fldCharType="end"/>
+      </w:r>
+    </w:p>
+    <w:p>
+      <w:pPr>
+        <w:pStyle w:val="TOC1"/>
+        <w:rPr>
+          <w:rFonts w:asciiTheme="minorHAnsi" w:eastAsiaTheme="minorEastAsia" w:hAnsiTheme="minorHAnsi" w:cstheme="minorBidi"/>
+          <w:noProof/>
+          <w:color w:val="auto"/>
+          <w:sz w:val="22"/>
+          <w:lang w:val="id-ID" w:eastAsia="id-ID"/>
+        </w:rPr>
+      </w:pPr>
+      <w:r>
+        <w:rPr>
+          <w:noProof/>
+        </w:rPr>
+        <w:t>DAFTAR GAMBAR</w:t>
+      </w:r>
+      <w:r>
+        <w:rPr>
+          <w:noProof/>
+        </w:rPr>
+        <w:tab/>
+      </w:r>
+      <w:r>
+        <w:rPr>
+          <w:noProof/>
+        </w:rPr>
+        <w:fldChar w:fldCharType="begin"/>
+      </w:r>
+      <w:r>
+        <w:rPr>
+          <w:noProof/>
+        </w:rPr>
+        <w:instrText xml:space="preserve"> PAGEREF _Toc1399033 \h </w:instrText>
+      </w:r>
+      <w:r>
+        <w:rPr>
+          <w:noProof/>
+        </w:rPr>
+      </w:r>
+      <w:r>
+        <w:rPr>
+          <w:noProof/>
+        </w:rPr>
+        <w:fldChar w:fldCharType="separate"/>
+      </w:r>
+      <w:r>
+        <w:rPr>
+          <w:noProof/>
+        </w:rPr>
+        <w:t>x</w:t>
+      </w:r>
+      <w:r>
+        <w:rPr>
+          <w:noProof/>
+        </w:rPr>
+        <w:fldChar w:fldCharType="end"/>
+      </w:r>
+    </w:p>
+    <w:p>
+      <w:pPr>
+        <w:pStyle w:val="TOC1"/>
+        <w:rPr>
+          <w:rFonts w:asciiTheme="minorHAnsi" w:eastAsiaTheme="minorEastAsia" w:hAnsiTheme="minorHAnsi" w:cstheme="minorBidi"/>
+          <w:noProof/>
+          <w:color w:val="auto"/>
+          <w:sz w:val="22"/>
+          <w:lang w:val="id-ID" w:eastAsia="id-ID"/>
+        </w:rPr>
+      </w:pPr>
+      <w:r>
+        <w:rPr>
+          <w:noProof/>
+        </w:rPr>
+        <w:t>DAFTAR TABEL</w:t>
+      </w:r>
+      <w:r>
+        <w:rPr>
+          <w:noProof/>
+        </w:rPr>
+        <w:tab/>
+      </w:r>
+      <w:r>
+        <w:rPr>
+          <w:noProof/>
+        </w:rPr>
+        <w:fldChar w:fldCharType="begin"/>
+      </w:r>
+      <w:r>
+        <w:rPr>
+          <w:noProof/>
+        </w:rPr>
+        <w:instrText xml:space="preserve"> PAGEREF _Toc1399034 \h </w:instrText>
+      </w:r>
+      <w:r>
+        <w:rPr>
+          <w:noProof/>
+        </w:rPr>
+      </w:r>
+      <w:r>
+        <w:rPr>
+          <w:noProof/>
+        </w:rPr>
+        <w:fldChar w:fldCharType="separate"/>
+      </w:r>
+      <w:r>
+        <w:rPr>
+          <w:noProof/>
+        </w:rPr>
+        <w:t>xi</w:t>
+      </w:r>
+      <w:r>
+        <w:rPr>
+          <w:noProof/>
+        </w:rPr>
+        <w:fldChar w:fldCharType="end"/>
+      </w:r>
+    </w:p>
+    <w:p>
+      <w:pPr>
+        <w:pStyle w:val="TOC1"/>
+        <w:rPr>
+          <w:rFonts w:asciiTheme="minorHAnsi" w:eastAsiaTheme="minorEastAsia" w:hAnsiTheme="minorHAnsi" w:cstheme="minorBidi"/>
+          <w:noProof/>
+          <w:color w:val="auto"/>
+          <w:sz w:val="22"/>
+          <w:lang w:val="id-ID" w:eastAsia="id-ID"/>
+        </w:rPr>
+      </w:pPr>
+      <w:r>
+        <w:rPr>
           <w:noProof/>
         </w:rPr>
         <w:t>BAB 1 PENDAHULUAN</w:t>
@@ -6080,7 +6332,7 @@
         <w:rPr>
           <w:noProof/>
         </w:rPr>
-        <w:instrText xml:space="preserve"> PAGEREF _Toc1346226 \h </w:instrText>
+        <w:instrText xml:space="preserve"> PAGEREF _Toc1399035 \h </w:instrText>
       </w:r>
       <w:r>
         <w:rPr>
@@ -6161,7 +6413,7 @@
         <w:rPr>
           <w:noProof/>
         </w:rPr>
-        <w:instrText xml:space="preserve"> PAGEREF _Toc1346227 \h </w:instrText>
+        <w:instrText xml:space="preserve"> PAGEREF _Toc1399036 \h </w:instrText>
       </w:r>
       <w:r>
         <w:rPr>
@@ -6242,7 +6494,7 @@
         <w:rPr>
           <w:noProof/>
         </w:rPr>
-        <w:instrText xml:space="preserve"> PAGEREF _Toc1346228 \h </w:instrText>
+        <w:instrText xml:space="preserve"> PAGEREF _Toc1399037 \h </w:instrText>
       </w:r>
       <w:r>
         <w:rPr>
@@ -6323,7 +6575,7 @@
         <w:rPr>
           <w:noProof/>
         </w:rPr>
-        <w:instrText xml:space="preserve"> PAGEREF _Toc1346229 \h </w:instrText>
+        <w:instrText xml:space="preserve"> PAGEREF _Toc1399038 \h </w:instrText>
       </w:r>
       <w:r>
         <w:rPr>
@@ -6404,7 +6656,7 @@
         <w:rPr>
           <w:noProof/>
         </w:rPr>
-        <w:instrText xml:space="preserve"> PAGEREF _Toc1346230 \h </w:instrText>
+        <w:instrText xml:space="preserve"> PAGEREF _Toc1399039 \h </w:instrText>
       </w:r>
       <w:r>
         <w:rPr>
@@ -6485,7 +6737,7 @@
         <w:rPr>
           <w:noProof/>
         </w:rPr>
-        <w:instrText xml:space="preserve"> PAGEREF _Toc1346231 \h </w:instrText>
+        <w:instrText xml:space="preserve"> PAGEREF _Toc1399040 \h </w:instrText>
       </w:r>
       <w:r>
         <w:rPr>
@@ -6566,7 +6818,7 @@
         <w:rPr>
           <w:noProof/>
         </w:rPr>
-        <w:instrText xml:space="preserve"> PAGEREF _Toc1346232 \h </w:instrText>
+        <w:instrText xml:space="preserve"> PAGEREF _Toc1399041 \h </w:instrText>
       </w:r>
       <w:r>
         <w:rPr>
@@ -6625,7 +6877,7 @@
         <w:rPr>
           <w:noProof/>
         </w:rPr>
-        <w:instrText xml:space="preserve"> PAGEREF _Toc1346233 \h </w:instrText>
+        <w:instrText xml:space="preserve"> PAGEREF _Toc1399042 \h </w:instrText>
       </w:r>
       <w:r>
         <w:rPr>
@@ -6642,7 +6894,7 @@
         <w:rPr>
           <w:noProof/>
         </w:rPr>
-        <w:t>4</w:t>
+        <w:t>5</w:t>
       </w:r>
       <w:r>
         <w:rPr>
@@ -6706,7 +6958,7 @@
         <w:rPr>
           <w:noProof/>
         </w:rPr>
-        <w:instrText xml:space="preserve"> PAGEREF _Toc1346234 \h </w:instrText>
+        <w:instrText xml:space="preserve"> PAGEREF _Toc1399043 \h </w:instrText>
       </w:r>
       <w:r>
         <w:rPr>
@@ -6723,7 +6975,7 @@
         <w:rPr>
           <w:noProof/>
         </w:rPr>
-        <w:t>4</w:t>
+        <w:t>5</w:t>
       </w:r>
       <w:r>
         <w:rPr>
@@ -6787,7 +7039,7 @@
         <w:rPr>
           <w:noProof/>
         </w:rPr>
-        <w:instrText xml:space="preserve"> PAGEREF _Toc1346235 \h </w:instrText>
+        <w:instrText xml:space="preserve"> PAGEREF _Toc1399044 \h </w:instrText>
       </w:r>
       <w:r>
         <w:rPr>
@@ -6804,7 +7056,7 @@
         <w:rPr>
           <w:noProof/>
         </w:rPr>
-        <w:t>4</w:t>
+        <w:t>5</w:t>
       </w:r>
       <w:r>
         <w:rPr>
@@ -6870,7 +7122,7 @@
         <w:rPr>
           <w:noProof/>
         </w:rPr>
-        <w:instrText xml:space="preserve"> PAGEREF _Toc1346236 \h </w:instrText>
+        <w:instrText xml:space="preserve"> PAGEREF _Toc1399045 \h </w:instrText>
       </w:r>
       <w:r>
         <w:rPr>
@@ -6951,7 +7203,7 @@
         <w:rPr>
           <w:noProof/>
         </w:rPr>
-        <w:instrText xml:space="preserve"> PAGEREF _Toc1346237 \h </w:instrText>
+        <w:instrText xml:space="preserve"> PAGEREF _Toc1399046 \h </w:instrText>
       </w:r>
       <w:r>
         <w:rPr>
@@ -7032,7 +7284,7 @@
         <w:rPr>
           <w:noProof/>
         </w:rPr>
-        <w:instrText xml:space="preserve"> PAGEREF _Toc1346238 \h </w:instrText>
+        <w:instrText xml:space="preserve"> PAGEREF _Toc1399047 \h </w:instrText>
       </w:r>
       <w:r>
         <w:rPr>
@@ -7078,6 +7330,7 @@
           <w:noProof/>
           <w:color w:val="auto"/>
         </w:rPr>
+        <w:lastRenderedPageBreak/>
         <w:t>2.2.4.</w:t>
       </w:r>
       <w:r>
@@ -7113,7 +7366,7 @@
         <w:rPr>
           <w:noProof/>
         </w:rPr>
-        <w:instrText xml:space="preserve"> PAGEREF _Toc1346239 \h </w:instrText>
+        <w:instrText xml:space="preserve"> PAGEREF _Toc1399048 \h </w:instrText>
       </w:r>
       <w:r>
         <w:rPr>
@@ -7130,7 +7383,7 @@
         <w:rPr>
           <w:noProof/>
         </w:rPr>
-        <w:t>8</w:t>
+        <w:t>9</w:t>
       </w:r>
       <w:r>
         <w:rPr>
@@ -7194,7 +7447,7 @@
         <w:rPr>
           <w:noProof/>
         </w:rPr>
-        <w:instrText xml:space="preserve"> PAGEREF _Toc1346240 \h </w:instrText>
+        <w:instrText xml:space="preserve"> PAGEREF _Toc1399049 \h </w:instrText>
       </w:r>
       <w:r>
         <w:rPr>
@@ -7211,7 +7464,7 @@
         <w:rPr>
           <w:noProof/>
         </w:rPr>
-        <w:t>10</w:t>
+        <w:t>11</w:t>
       </w:r>
       <w:r>
         <w:rPr>
@@ -7275,7 +7528,7 @@
         <w:rPr>
           <w:noProof/>
         </w:rPr>
-        <w:instrText xml:space="preserve"> PAGEREF _Toc1346241 \h </w:instrText>
+        <w:instrText xml:space="preserve"> PAGEREF _Toc1399050 \h </w:instrText>
       </w:r>
       <w:r>
         <w:rPr>
@@ -7356,7 +7609,7 @@
         <w:rPr>
           <w:noProof/>
         </w:rPr>
-        <w:instrText xml:space="preserve"> PAGEREF _Toc1346242 \h </w:instrText>
+        <w:instrText xml:space="preserve"> PAGEREF _Toc1399051 \h </w:instrText>
       </w:r>
       <w:r>
         <w:rPr>
@@ -7402,7 +7655,6 @@
           <w:noProof/>
           <w:color w:val="auto"/>
         </w:rPr>
-        <w:lastRenderedPageBreak/>
         <w:t>2.3.1.</w:t>
       </w:r>
       <w:r>
@@ -7438,7 +7690,7 @@
         <w:rPr>
           <w:noProof/>
         </w:rPr>
-        <w:instrText xml:space="preserve"> PAGEREF _Toc1346243 \h </w:instrText>
+        <w:instrText xml:space="preserve"> PAGEREF _Toc1399052 \h </w:instrText>
       </w:r>
       <w:r>
         <w:rPr>
@@ -7519,7 +7771,7 @@
         <w:rPr>
           <w:noProof/>
         </w:rPr>
-        <w:instrText xml:space="preserve"> PAGEREF _Toc1346244 \h </w:instrText>
+        <w:instrText xml:space="preserve"> PAGEREF _Toc1399053 \h </w:instrText>
       </w:r>
       <w:r>
         <w:rPr>
@@ -7609,7 +7861,7 @@
         <w:rPr>
           <w:noProof/>
         </w:rPr>
-        <w:instrText xml:space="preserve"> PAGEREF _Toc1346245 \h </w:instrText>
+        <w:instrText xml:space="preserve"> PAGEREF _Toc1399054 \h </w:instrText>
       </w:r>
       <w:r>
         <w:rPr>
@@ -7690,7 +7942,7 @@
         <w:rPr>
           <w:noProof/>
         </w:rPr>
-        <w:instrText xml:space="preserve"> PAGEREF _Toc1346246 \h </w:instrText>
+        <w:instrText xml:space="preserve"> PAGEREF _Toc1399055 \h </w:instrText>
       </w:r>
       <w:r>
         <w:rPr>
@@ -7771,7 +8023,7 @@
         <w:rPr>
           <w:noProof/>
         </w:rPr>
-        <w:instrText xml:space="preserve"> PAGEREF _Toc1346247 \h </w:instrText>
+        <w:instrText xml:space="preserve"> PAGEREF _Toc1399056 \h </w:instrText>
       </w:r>
       <w:r>
         <w:rPr>
@@ -7852,7 +8104,7 @@
         <w:rPr>
           <w:noProof/>
         </w:rPr>
-        <w:instrText xml:space="preserve"> PAGEREF _Toc1346248 \h </w:instrText>
+        <w:instrText xml:space="preserve"> PAGEREF _Toc1399057 \h </w:instrText>
       </w:r>
       <w:r>
         <w:rPr>
@@ -7941,7 +8193,7 @@
         <w:rPr>
           <w:noProof/>
         </w:rPr>
-        <w:instrText xml:space="preserve"> PAGEREF _Toc1346249 \h </w:instrText>
+        <w:instrText xml:space="preserve"> PAGEREF _Toc1399058 \h </w:instrText>
       </w:r>
       <w:r>
         <w:rPr>
@@ -8000,7 +8252,7 @@
         <w:rPr>
           <w:noProof/>
         </w:rPr>
-        <w:instrText xml:space="preserve"> PAGEREF _Toc1346250 \h </w:instrText>
+        <w:instrText xml:space="preserve"> PAGEREF _Toc1399059 \h </w:instrText>
       </w:r>
       <w:r>
         <w:rPr>
@@ -8081,7 +8333,7 @@
         <w:rPr>
           <w:noProof/>
         </w:rPr>
-        <w:instrText xml:space="preserve"> PAGEREF _Toc1346251 \h </w:instrText>
+        <w:instrText xml:space="preserve"> PAGEREF _Toc1399060 \h </w:instrText>
       </w:r>
       <w:r>
         <w:rPr>
@@ -8162,7 +8414,7 @@
         <w:rPr>
           <w:noProof/>
         </w:rPr>
-        <w:instrText xml:space="preserve"> PAGEREF _Toc1346252 \h </w:instrText>
+        <w:instrText xml:space="preserve"> PAGEREF _Toc1399061 \h </w:instrText>
       </w:r>
       <w:r>
         <w:rPr>
@@ -8243,7 +8495,7 @@
         <w:rPr>
           <w:noProof/>
         </w:rPr>
-        <w:instrText xml:space="preserve"> PAGEREF _Toc1346253 \h </w:instrText>
+        <w:instrText xml:space="preserve"> PAGEREF _Toc1399062 \h </w:instrText>
       </w:r>
       <w:r>
         <w:rPr>
@@ -8324,7 +8576,7 @@
         <w:rPr>
           <w:noProof/>
         </w:rPr>
-        <w:instrText xml:space="preserve"> PAGEREF _Toc1346254 \h </w:instrText>
+        <w:instrText xml:space="preserve"> PAGEREF _Toc1399063 \h </w:instrText>
       </w:r>
       <w:r>
         <w:rPr>
@@ -8405,7 +8657,7 @@
         <w:rPr>
           <w:noProof/>
         </w:rPr>
-        <w:instrText xml:space="preserve"> PAGEREF _Toc1346255 \h </w:instrText>
+        <w:instrText xml:space="preserve"> PAGEREF _Toc1399064 \h </w:instrText>
       </w:r>
       <w:r>
         <w:rPr>
@@ -8486,7 +8738,7 @@
         <w:rPr>
           <w:noProof/>
         </w:rPr>
-        <w:instrText xml:space="preserve"> PAGEREF _Toc1346256 \h </w:instrText>
+        <w:instrText xml:space="preserve"> PAGEREF _Toc1399065 \h </w:instrText>
       </w:r>
       <w:r>
         <w:rPr>
@@ -8567,7 +8819,7 @@
         <w:rPr>
           <w:noProof/>
         </w:rPr>
-        <w:instrText xml:space="preserve"> PAGEREF _Toc1346257 \h </w:instrText>
+        <w:instrText xml:space="preserve"> PAGEREF _Toc1399066 \h </w:instrText>
       </w:r>
       <w:r>
         <w:rPr>
@@ -8650,7 +8902,7 @@
         <w:rPr>
           <w:noProof/>
         </w:rPr>
-        <w:instrText xml:space="preserve"> PAGEREF _Toc1346258 \h </w:instrText>
+        <w:instrText xml:space="preserve"> PAGEREF _Toc1399067 \h </w:instrText>
       </w:r>
       <w:r>
         <w:rPr>
@@ -8709,7 +8961,7 @@
         <w:rPr>
           <w:noProof/>
         </w:rPr>
-        <w:instrText xml:space="preserve"> PAGEREF _Toc1346259 \h </w:instrText>
+        <w:instrText xml:space="preserve"> PAGEREF _Toc1399068 \h </w:instrText>
       </w:r>
       <w:r>
         <w:rPr>
@@ -8768,7 +9020,7 @@
         <w:rPr>
           <w:noProof/>
         </w:rPr>
-        <w:instrText xml:space="preserve"> PAGEREF _Toc1346260 \h </w:instrText>
+        <w:instrText xml:space="preserve"> PAGEREF _Toc1399069 \h </w:instrText>
       </w:r>
       <w:r>
         <w:rPr>
@@ -8799,6 +9051,7 @@
         <w:pStyle w:val="TOC1"/>
         <w:rPr>
           <w:noProof/>
+          <w:lang w:val="id-ID"/>
         </w:rPr>
       </w:pPr>
       <w:r>
@@ -8824,7 +9077,7 @@
         <w:rPr>
           <w:noProof/>
         </w:rPr>
-        <w:instrText xml:space="preserve"> PAGEREF _Toc1346261 \h </w:instrText>
+        <w:instrText xml:space="preserve"> PAGEREF _Toc1399070 \h </w:instrText>
       </w:r>
       <w:r>
         <w:rPr>
@@ -8853,35 +9106,7 @@
     <w:p>
       <w:pPr>
         <w:rPr>
-          <w:noProof/>
-        </w:rPr>
-      </w:pPr>
-    </w:p>
-    <w:p>
-      <w:pPr>
-        <w:rPr>
-          <w:noProof/>
-        </w:rPr>
-      </w:pPr>
-    </w:p>
-    <w:p>
-      <w:pPr>
-        <w:rPr>
-          <w:noProof/>
-        </w:rPr>
-      </w:pPr>
-    </w:p>
-    <w:p>
-      <w:pPr>
-        <w:rPr>
-          <w:noProof/>
-        </w:rPr>
-      </w:pPr>
-    </w:p>
-    <w:p>
-      <w:pPr>
-        <w:rPr>
-          <w:noProof/>
+          <w:lang w:val="id-ID"/>
         </w:rPr>
       </w:pPr>
     </w:p>
@@ -8891,14 +9116,13 @@
         <w:jc w:val="center"/>
       </w:pPr>
       <w:r>
-        <w:lastRenderedPageBreak/>
         <w:fldChar w:fldCharType="end"/>
       </w:r>
-      <w:bookmarkStart w:id="5" w:name="_Toc1346224"/>
+      <w:bookmarkStart w:id="9" w:name="_Toc1399033"/>
       <w:r>
         <w:t>DAFTAR GAMBAR</w:t>
       </w:r>
-      <w:bookmarkEnd w:id="5"/>
+      <w:bookmarkEnd w:id="9"/>
     </w:p>
     <w:p>
       <w:pPr>
@@ -8921,6 +9145,7 @@
         </w:rPr>
       </w:pPr>
       <w:r>
+        <w:lastRenderedPageBreak/>
         <w:fldChar w:fldCharType="begin"/>
       </w:r>
       <w:r>
@@ -9983,16 +10208,15 @@
           <w:szCs w:val="24"/>
         </w:rPr>
       </w:pPr>
-      <w:bookmarkStart w:id="6" w:name="_Toc1346225"/>
+      <w:bookmarkStart w:id="10" w:name="_Toc1399034"/>
       <w:r>
         <w:rPr>
           <w:rFonts w:ascii="Times New Roman" w:hAnsi="Times New Roman"/>
           <w:szCs w:val="24"/>
         </w:rPr>
-        <w:lastRenderedPageBreak/>
         <w:t>DAFTAR TABEL</w:t>
       </w:r>
-      <w:bookmarkEnd w:id="6"/>
+      <w:bookmarkEnd w:id="10"/>
     </w:p>
     <w:p>
       <w:pPr>
@@ -10704,29 +10928,11 @@
         <w:rPr>
           <w:rFonts w:ascii="Times New Roman" w:hAnsi="Times New Roman"/>
           <w:szCs w:val="24"/>
+          <w:lang w:val="id-ID"/>
         </w:rPr>
         <w:sectPr>
           <w:footerReference w:type="default" r:id="rId9"/>
           <w:footerReference w:type="first" r:id="rId10"/>
-          <w:pgSz w:w="11906" w:h="16838"/>
-          <w:pgMar w:top="1701" w:right="1701" w:bottom="1701" w:left="1701" w:header="0" w:footer="0" w:gutter="0"/>
-          <w:pgNumType w:fmt="lowerRoman" w:start="0"/>
-          <w:cols w:space="720"/>
-          <w:formProt w:val="0"/>
-          <w:titlePg/>
-          <w:docGrid w:linePitch="360" w:charSpace="-6145"/>
-        </w:sectPr>
-      </w:pPr>
-    </w:p>
-    <w:p>
-      <w:pPr>
-        <w:pStyle w:val="Heading1"/>
-        <w:jc w:val="center"/>
-        <w:rPr>
-          <w:rFonts w:ascii="Times New Roman" w:hAnsi="Times New Roman"/>
-          <w:szCs w:val="24"/>
-        </w:rPr>
-        <w:sectPr>
           <w:type w:val="continuous"/>
           <w:pgSz w:w="11906" w:h="16838"/>
           <w:pgMar w:top="1701" w:right="1701" w:bottom="1701" w:left="1701" w:header="0" w:footer="0" w:gutter="0"/>
@@ -10744,29 +10950,9 @@
         <w:rPr>
           <w:rFonts w:ascii="Times New Roman" w:hAnsi="Times New Roman"/>
           <w:szCs w:val="24"/>
-          <w:lang w:val="id-ID"/>
-        </w:rPr>
-        <w:sectPr>
-          <w:type w:val="continuous"/>
-          <w:pgSz w:w="11906" w:h="16838"/>
-          <w:pgMar w:top="1701" w:right="1701" w:bottom="1701" w:left="1701" w:header="0" w:footer="0" w:gutter="0"/>
-          <w:pgNumType w:fmt="lowerRoman"/>
-          <w:cols w:space="720"/>
-          <w:formProt w:val="0"/>
-          <w:docGrid w:linePitch="360" w:charSpace="-6145"/>
-        </w:sectPr>
-      </w:pPr>
-    </w:p>
-    <w:p>
-      <w:pPr>
-        <w:pStyle w:val="Heading1"/>
-        <w:jc w:val="center"/>
-        <w:rPr>
-          <w:rFonts w:ascii="Times New Roman" w:hAnsi="Times New Roman"/>
-          <w:szCs w:val="24"/>
-        </w:rPr>
-      </w:pPr>
-      <w:bookmarkStart w:id="7" w:name="_Toc1346226"/>
+        </w:rPr>
+      </w:pPr>
+      <w:bookmarkStart w:id="11" w:name="_Toc1399035"/>
       <w:r>
         <w:rPr>
           <w:rFonts w:ascii="Times New Roman" w:hAnsi="Times New Roman"/>
@@ -10775,7 +10961,7 @@
         <w:lastRenderedPageBreak/>
         <w:t>BAB 1 PENDAHULUAN</w:t>
       </w:r>
-      <w:bookmarkEnd w:id="7"/>
+      <w:bookmarkEnd w:id="11"/>
     </w:p>
     <w:p>
       <w:pPr>
@@ -10799,7 +10985,7 @@
           <w:szCs w:val="24"/>
         </w:rPr>
       </w:pPr>
-      <w:bookmarkStart w:id="8" w:name="_Toc1346227"/>
+      <w:bookmarkStart w:id="12" w:name="_Toc1399036"/>
       <w:r>
         <w:rPr>
           <w:rFonts w:ascii="Times New Roman" w:hAnsi="Times New Roman"/>
@@ -10809,7 +10995,7 @@
         </w:rPr>
         <w:t>Latar Belakang Masalah</w:t>
       </w:r>
-      <w:bookmarkEnd w:id="8"/>
+      <w:bookmarkEnd w:id="12"/>
     </w:p>
     <w:p>
       <w:pPr>
@@ -12154,8 +12340,8 @@
         </w:rPr>
         <w:fldChar w:fldCharType="end"/>
       </w:r>
-      <w:bookmarkStart w:id="9" w:name="_GoBack"/>
-      <w:bookmarkEnd w:id="9"/>
+      <w:bookmarkStart w:id="13" w:name="_GoBack"/>
+      <w:bookmarkEnd w:id="13"/>
       <w:r>
         <w:rPr>
           <w:color w:val="auto"/>
@@ -12485,7 +12671,7 @@
           <w:szCs w:val="24"/>
         </w:rPr>
       </w:pPr>
-      <w:bookmarkStart w:id="10" w:name="_Toc1346228"/>
+      <w:bookmarkStart w:id="14" w:name="_Toc1399037"/>
       <w:r>
         <w:rPr>
           <w:rFonts w:ascii="Times New Roman" w:hAnsi="Times New Roman"/>
@@ -12495,7 +12681,7 @@
         </w:rPr>
         <w:t>Identifikasi Masalah</w:t>
       </w:r>
-      <w:bookmarkEnd w:id="10"/>
+      <w:bookmarkEnd w:id="14"/>
     </w:p>
     <w:p>
       <w:pPr>
@@ -12630,7 +12816,7 @@
           <w:szCs w:val="24"/>
         </w:rPr>
       </w:pPr>
-      <w:bookmarkStart w:id="11" w:name="_Toc1346229"/>
+      <w:bookmarkStart w:id="15" w:name="_Toc1399038"/>
       <w:r>
         <w:rPr>
           <w:rFonts w:ascii="Times New Roman" w:hAnsi="Times New Roman"/>
@@ -12640,7 +12826,7 @@
         </w:rPr>
         <w:t>Rumusan Masalah</w:t>
       </w:r>
-      <w:bookmarkEnd w:id="11"/>
+      <w:bookmarkEnd w:id="15"/>
     </w:p>
     <w:p>
       <w:pPr>
@@ -12726,7 +12912,7 @@
           <w:szCs w:val="24"/>
         </w:rPr>
       </w:pPr>
-      <w:bookmarkStart w:id="12" w:name="_Toc1346230"/>
+      <w:bookmarkStart w:id="16" w:name="_Toc1399039"/>
       <w:r>
         <w:rPr>
           <w:rFonts w:ascii="Times New Roman" w:hAnsi="Times New Roman"/>
@@ -12736,7 +12922,7 @@
         </w:rPr>
         <w:t>Tujuan Penelitian</w:t>
       </w:r>
-      <w:bookmarkEnd w:id="12"/>
+      <w:bookmarkEnd w:id="16"/>
     </w:p>
     <w:p>
       <w:pPr>
@@ -12813,7 +12999,7 @@
           <w:szCs w:val="24"/>
         </w:rPr>
       </w:pPr>
-      <w:bookmarkStart w:id="13" w:name="_Toc1346231"/>
+      <w:bookmarkStart w:id="17" w:name="_Toc1399040"/>
       <w:r>
         <w:rPr>
           <w:rFonts w:ascii="Times New Roman" w:hAnsi="Times New Roman"/>
@@ -12823,7 +13009,7 @@
         </w:rPr>
         <w:t>Manfaat Penelitian</w:t>
       </w:r>
-      <w:bookmarkEnd w:id="13"/>
+      <w:bookmarkEnd w:id="17"/>
     </w:p>
     <w:p>
       <w:pPr>
@@ -12924,7 +13110,34 @@
           <w:szCs w:val="24"/>
           <w:lang w:val="id-ID"/>
         </w:rPr>
-        <w:t xml:space="preserve">Membuktikan seberapa besar pengaruh </w:t>
+        <w:t>P</w:t>
+      </w:r>
+      <w:r>
+        <w:rPr>
+          <w:iCs/>
+          <w:color w:val="auto"/>
+          <w:szCs w:val="24"/>
+          <w:lang w:val="id-ID"/>
+        </w:rPr>
+        <w:t>e</w:t>
+      </w:r>
+      <w:r>
+        <w:rPr>
+          <w:iCs/>
+          <w:color w:val="auto"/>
+          <w:szCs w:val="24"/>
+          <w:lang w:val="id-ID"/>
+        </w:rPr>
+        <w:t>mbuktian</w:t>
+      </w:r>
+      <w:r>
+        <w:rPr>
+          <w:iCs/>
+          <w:color w:val="auto"/>
+          <w:szCs w:val="24"/>
+          <w:lang w:val="id-ID"/>
+        </w:rPr>
+        <w:t xml:space="preserve"> seberapa besar pengaruh </w:t>
       </w:r>
       <w:r>
         <w:rPr>
@@ -12995,7 +13208,7 @@
           <w:szCs w:val="24"/>
         </w:rPr>
       </w:pPr>
-      <w:bookmarkStart w:id="14" w:name="_Toc1346232"/>
+      <w:bookmarkStart w:id="18" w:name="_Toc1399041"/>
       <w:r>
         <w:rPr>
           <w:rFonts w:ascii="Times New Roman" w:hAnsi="Times New Roman"/>
@@ -13005,7 +13218,7 @@
         </w:rPr>
         <w:t>Sistematika Penulisan</w:t>
       </w:r>
-      <w:bookmarkEnd w:id="14"/>
+      <w:bookmarkEnd w:id="18"/>
     </w:p>
     <w:p>
       <w:pPr>
@@ -13373,7 +13586,7 @@
           <w:szCs w:val="24"/>
         </w:rPr>
       </w:pPr>
-      <w:bookmarkStart w:id="15" w:name="_Toc1346233"/>
+      <w:bookmarkStart w:id="19" w:name="_Toc1399042"/>
       <w:r>
         <w:rPr>
           <w:rFonts w:ascii="Times New Roman" w:hAnsi="Times New Roman"/>
@@ -13382,7 +13595,7 @@
         <w:lastRenderedPageBreak/>
         <w:t>BAB 2 TINJAUAN PUSTAKA</w:t>
       </w:r>
-      <w:bookmarkEnd w:id="15"/>
+      <w:bookmarkEnd w:id="19"/>
     </w:p>
     <w:p>
       <w:pPr>
@@ -13398,7 +13611,7 @@
           <w:szCs w:val="24"/>
         </w:rPr>
       </w:pPr>
-      <w:bookmarkStart w:id="16" w:name="_Toc1346234"/>
+      <w:bookmarkStart w:id="20" w:name="_Toc1399043"/>
       <w:r>
         <w:rPr>
           <w:rFonts w:ascii="Times New Roman" w:hAnsi="Times New Roman"/>
@@ -13408,7 +13621,7 @@
         </w:rPr>
         <w:t>Pendahuluan</w:t>
       </w:r>
-      <w:bookmarkEnd w:id="16"/>
+      <w:bookmarkEnd w:id="20"/>
     </w:p>
     <w:p>
       <w:pPr>
@@ -13612,7 +13825,7 @@
           <w:szCs w:val="24"/>
         </w:rPr>
       </w:pPr>
-      <w:bookmarkStart w:id="17" w:name="_Toc1346235"/>
+      <w:bookmarkStart w:id="21" w:name="_Toc1399044"/>
       <w:r>
         <w:rPr>
           <w:rFonts w:ascii="Times New Roman" w:hAnsi="Times New Roman"/>
@@ -13622,7 +13835,7 @@
         </w:rPr>
         <w:t>Metode Review</w:t>
       </w:r>
-      <w:bookmarkEnd w:id="17"/>
+      <w:bookmarkEnd w:id="21"/>
     </w:p>
     <w:p>
       <w:pPr>
@@ -13881,24 +14094,47 @@
           <w:szCs w:val="24"/>
           <w:lang w:val="id-ID"/>
         </w:rPr>
-        <w:t>yaitu:</w:t>
-      </w:r>
-      <w:r>
-        <w:rPr>
-          <w:color w:val="auto"/>
-          <w:szCs w:val="24"/>
-          <w:lang w:val="id-ID"/>
-        </w:rPr>
-        <w:t xml:space="preserve"> u</w:t>
-      </w:r>
-      <w:r>
-        <w:rPr>
-          <w:color w:val="auto"/>
-          <w:szCs w:val="24"/>
-          <w:lang w:val="id-ID"/>
-        </w:rPr>
-        <w:t xml:space="preserve">ntuk </w:t>
-      </w:r>
+        <w:t>yaitu</w:t>
+      </w:r>
+      <w:r>
+        <w:rPr>
+          <w:color w:val="auto"/>
+          <w:szCs w:val="24"/>
+          <w:lang w:val="id-ID"/>
+        </w:rPr>
+        <w:t xml:space="preserve"> untuk</w:t>
+      </w:r>
+      <w:r>
+        <w:rPr>
+          <w:color w:val="auto"/>
+          <w:szCs w:val="24"/>
+          <w:lang w:val="id-ID"/>
+        </w:rPr>
+        <w:t>:</w:t>
+      </w:r>
+      <w:r>
+        <w:rPr>
+          <w:color w:val="auto"/>
+          <w:szCs w:val="24"/>
+          <w:lang w:val="id-ID"/>
+        </w:rPr>
+        <w:t xml:space="preserve"> </w:t>
+      </w:r>
+    </w:p>
+    <w:p>
+      <w:pPr>
+        <w:pStyle w:val="ListParagraph"/>
+        <w:numPr>
+          <w:ilvl w:val="0"/>
+          <w:numId w:val="25"/>
+        </w:numPr>
+        <w:jc w:val="both"/>
+        <w:rPr>
+          <w:color w:val="auto"/>
+          <w:szCs w:val="24"/>
+          <w:lang w:val="id-ID"/>
+        </w:rPr>
+      </w:pPr>
       <w:r>
         <w:rPr>
           <w:color w:val="auto"/>
@@ -13915,14 +14151,21 @@
         </w:rPr>
         <w:t xml:space="preserve"> penelitian</w:t>
       </w:r>
-      <w:r>
-        <w:rPr>
-          <w:color w:val="auto"/>
-          <w:szCs w:val="24"/>
-          <w:lang w:val="id-ID"/>
-        </w:rPr>
-        <w:t xml:space="preserve">, </w:t>
-      </w:r>
+    </w:p>
+    <w:p>
+      <w:pPr>
+        <w:pStyle w:val="ListParagraph"/>
+        <w:numPr>
+          <w:ilvl w:val="0"/>
+          <w:numId w:val="25"/>
+        </w:numPr>
+        <w:jc w:val="both"/>
+        <w:rPr>
+          <w:color w:val="auto"/>
+          <w:szCs w:val="24"/>
+          <w:lang w:val="id-ID"/>
+        </w:rPr>
+      </w:pPr>
       <w:r>
         <w:rPr>
           <w:color w:val="auto"/>
@@ -13956,21 +14199,28 @@
         </w:rPr>
         <w:t xml:space="preserve"> supaya dapat memberikan usulan untuk investigasi lebih lanjut</w:t>
       </w:r>
-      <w:r>
-        <w:rPr>
-          <w:color w:val="auto"/>
-          <w:szCs w:val="24"/>
-          <w:lang w:val="id-ID"/>
-        </w:rPr>
-        <w:t>, s</w:t>
-      </w:r>
-      <w:r>
-        <w:rPr>
-          <w:color w:val="auto"/>
-          <w:szCs w:val="24"/>
-          <w:lang w:val="id-ID"/>
-        </w:rPr>
-        <w:t xml:space="preserve">upaya penelitian yang baru memiliki </w:t>
+    </w:p>
+    <w:p>
+      <w:pPr>
+        <w:pStyle w:val="ListParagraph"/>
+        <w:numPr>
+          <w:ilvl w:val="0"/>
+          <w:numId w:val="25"/>
+        </w:numPr>
+        <w:jc w:val="both"/>
+        <w:rPr>
+          <w:color w:val="auto"/>
+          <w:szCs w:val="24"/>
+          <w:lang w:val="id-ID"/>
+        </w:rPr>
+      </w:pPr>
+      <w:r>
+        <w:rPr>
+          <w:color w:val="auto"/>
+          <w:szCs w:val="24"/>
+          <w:lang w:val="id-ID"/>
+        </w:rPr>
+        <w:t xml:space="preserve">mencari </w:t>
       </w:r>
       <w:r>
         <w:rPr>
@@ -13986,23 +14236,23 @@
           <w:szCs w:val="24"/>
           <w:lang w:val="id-ID"/>
         </w:rPr>
-        <w:t>yang sesuai dan juga</w:t>
-      </w:r>
-      <w:r>
-        <w:rPr>
-          <w:color w:val="auto"/>
-          <w:szCs w:val="24"/>
-          <w:lang w:val="id-ID"/>
-        </w:rPr>
-        <w:t xml:space="preserve"> </w:t>
-      </w:r>
-      <w:r>
-        <w:rPr>
-          <w:color w:val="auto"/>
-          <w:szCs w:val="24"/>
-          <w:lang w:val="id-ID"/>
-        </w:rPr>
-        <w:t>u</w:t>
+        <w:t>yang sesuai</w:t>
+      </w:r>
+      <w:r>
+        <w:rPr>
+          <w:color w:val="auto"/>
+          <w:szCs w:val="24"/>
+          <w:lang w:val="id-ID"/>
+        </w:rPr>
+        <w:t xml:space="preserve"> atas penelitian baru yang dilakukan</w:t>
+      </w:r>
+      <w:r>
+        <w:rPr>
+          <w:color w:val="auto"/>
+          <w:szCs w:val="24"/>
+          <w:lang w:val="id-ID"/>
+        </w:rPr>
+        <w:t xml:space="preserve"> dan juga u</w:t>
       </w:r>
       <w:r>
         <w:rPr>
@@ -14026,7 +14276,30 @@
           <w:szCs w:val="24"/>
           <w:lang w:val="id-ID"/>
         </w:rPr>
-        <w:t xml:space="preserve">hipotesis atau bahkan untuk menguji </w:t>
+        <w:t>hipotesis</w:t>
+      </w:r>
+    </w:p>
+    <w:p>
+      <w:pPr>
+        <w:pStyle w:val="ListParagraph"/>
+        <w:numPr>
+          <w:ilvl w:val="0"/>
+          <w:numId w:val="25"/>
+        </w:numPr>
+        <w:jc w:val="both"/>
+        <w:rPr>
+          <w:color w:val="auto"/>
+          <w:szCs w:val="24"/>
+          <w:lang w:val="id-ID"/>
+        </w:rPr>
+      </w:pPr>
+      <w:r>
+        <w:rPr>
+          <w:color w:val="auto"/>
+          <w:szCs w:val="24"/>
+          <w:lang w:val="id-ID"/>
+        </w:rPr>
+        <w:t xml:space="preserve">menguji </w:t>
       </w:r>
       <w:r>
         <w:rPr>
@@ -14235,7 +14508,7 @@
           <v:shape id="_x0000_i1029" type="#_x0000_t75" style="width:194.1pt;height:378.8pt" o:ole="">
             <v:imagedata r:id="rId11" o:title=""/>
           </v:shape>
-          <o:OLEObject Type="Embed" ProgID="Visio.Drawing.15" ShapeID="_x0000_i1029" DrawAspect="Content" ObjectID="_1611994692" r:id="rId12"/>
+          <o:OLEObject Type="Embed" ProgID="Visio.Drawing.15" ShapeID="_x0000_i1029" DrawAspect="Content" ObjectID="_1612047005" r:id="rId12"/>
         </w:object>
       </w:r>
       <w:r>
@@ -14277,7 +14550,7 @@
           <w:lang w:val="id-ID"/>
         </w:rPr>
       </w:pPr>
-      <w:bookmarkStart w:id="18" w:name="_Toc1380516"/>
+      <w:bookmarkStart w:id="22" w:name="_Toc1380516"/>
       <w:r>
         <w:t>Gambar 2.</w:t>
       </w:r>
@@ -14302,7 +14575,7 @@
       <w:r>
         <w:t xml:space="preserve"> Tahapan SLR</w:t>
       </w:r>
-      <w:bookmarkEnd w:id="18"/>
+      <w:bookmarkEnd w:id="22"/>
     </w:p>
     <w:p>
       <w:pPr>
@@ -14313,7 +14586,7 @@
           <w:lang w:val="id-ID"/>
         </w:rPr>
       </w:pPr>
-      <w:bookmarkStart w:id="19" w:name="_Toc1346236"/>
+      <w:bookmarkStart w:id="23" w:name="_Toc1399045"/>
       <w:r>
         <w:rPr>
           <w:color w:val="auto"/>
@@ -14321,7 +14594,7 @@
         </w:rPr>
         <w:t>Pertanyaan Penelitian</w:t>
       </w:r>
-      <w:bookmarkEnd w:id="19"/>
+      <w:bookmarkEnd w:id="23"/>
     </w:p>
     <w:p>
       <w:pPr>
@@ -14581,7 +14854,7 @@
           <w:color w:val="auto"/>
         </w:rPr>
       </w:pPr>
-      <w:bookmarkStart w:id="20" w:name="_Toc1380509"/>
+      <w:bookmarkStart w:id="24" w:name="_Toc1380509"/>
       <w:r>
         <w:rPr>
           <w:color w:val="auto"/>
@@ -14601,7 +14874,7 @@
         </w:rPr>
         <w:t>.1 PICOC</w:t>
       </w:r>
-      <w:bookmarkEnd w:id="20"/>
+      <w:bookmarkEnd w:id="24"/>
     </w:p>
     <w:tbl>
       <w:tblPr>
@@ -14997,6 +15270,13 @@
       <w:r>
         <w:rPr>
           <w:color w:val="auto"/>
+          <w:lang w:val="id-ID"/>
+        </w:rPr>
+        <w:t xml:space="preserve"> </w:t>
+      </w:r>
+      <w:r>
+        <w:rPr>
+          <w:color w:val="auto"/>
         </w:rPr>
         <w:t>dan motivasinya.</w:t>
       </w:r>
@@ -15008,7 +15288,7 @@
           <w:color w:val="auto"/>
         </w:rPr>
       </w:pPr>
-      <w:bookmarkStart w:id="21" w:name="_Toc1380510"/>
+      <w:bookmarkStart w:id="25" w:name="_Toc1380510"/>
       <w:r>
         <w:rPr>
           <w:color w:val="auto"/>
@@ -15033,7 +15313,7 @@
         </w:rPr>
         <w:t>otivasi</w:t>
       </w:r>
-      <w:bookmarkEnd w:id="21"/>
+      <w:bookmarkEnd w:id="25"/>
     </w:p>
     <w:tbl>
       <w:tblPr>
@@ -16186,7 +16466,21 @@
           <w:color w:val="auto"/>
           <w:lang w:val="id-ID"/>
         </w:rPr>
-        <w:t>.S</w:t>
+        <w:t>.</w:t>
+      </w:r>
+      <w:r>
+        <w:rPr>
+          <w:color w:val="auto"/>
+          <w:lang w:val="id-ID"/>
+        </w:rPr>
+        <w:t xml:space="preserve"> </w:t>
+      </w:r>
+      <w:r>
+        <w:rPr>
+          <w:color w:val="auto"/>
+          <w:lang w:val="id-ID"/>
+        </w:rPr>
+        <w:t>S</w:t>
       </w:r>
       <w:r>
         <w:rPr>
@@ -16304,7 +16598,7 @@
           <v:shape id="_x0000_i1025" type="#_x0000_t75" style="width:390.05pt;height:260.45pt" o:ole="">
             <v:imagedata r:id="rId13" o:title=""/>
           </v:shape>
-          <o:OLEObject Type="Embed" ProgID="Visio.Drawing.15" ShapeID="_x0000_i1025" DrawAspect="Content" ObjectID="_1611994693" r:id="rId14"/>
+          <o:OLEObject Type="Embed" ProgID="Visio.Drawing.15" ShapeID="_x0000_i1025" DrawAspect="Content" ObjectID="_1612047006" r:id="rId14"/>
         </w:object>
       </w:r>
     </w:p>
@@ -16317,7 +16611,7 @@
       <w:pPr>
         <w:pStyle w:val="Gambar"/>
       </w:pPr>
-      <w:bookmarkStart w:id="22" w:name="_Toc1380517"/>
+      <w:bookmarkStart w:id="26" w:name="_Toc1380517"/>
       <w:r>
         <w:t>Gambar 2</w:t>
       </w:r>
@@ -16366,7 +16660,7 @@
       <w:r>
         <w:t>goritma ELM</w:t>
       </w:r>
-      <w:bookmarkEnd w:id="22"/>
+      <w:bookmarkEnd w:id="26"/>
     </w:p>
     <w:p>
       <w:pPr>
@@ -16376,14 +16670,14 @@
           <w:color w:val="auto"/>
         </w:rPr>
       </w:pPr>
-      <w:bookmarkStart w:id="23" w:name="_Toc1346237"/>
+      <w:bookmarkStart w:id="27" w:name="_Toc1399046"/>
       <w:r>
         <w:rPr>
           <w:color w:val="auto"/>
         </w:rPr>
         <w:t>Rumusan Masalah</w:t>
       </w:r>
-      <w:bookmarkEnd w:id="23"/>
+      <w:bookmarkEnd w:id="27"/>
     </w:p>
     <w:p>
       <w:pPr>
@@ -16487,14 +16781,14 @@
           <w:color w:val="auto"/>
         </w:rPr>
       </w:pPr>
-      <w:bookmarkStart w:id="24" w:name="_Toc1346238"/>
+      <w:bookmarkStart w:id="28" w:name="_Toc1399047"/>
       <w:r>
         <w:rPr>
           <w:color w:val="auto"/>
         </w:rPr>
         <w:t>Strategi Pencarian</w:t>
       </w:r>
-      <w:bookmarkEnd w:id="24"/>
+      <w:bookmarkEnd w:id="28"/>
     </w:p>
     <w:p>
       <w:pPr>
@@ -17166,14 +17460,14 @@
           <w:color w:val="auto"/>
         </w:rPr>
       </w:pPr>
-      <w:bookmarkStart w:id="25" w:name="_Toc1346239"/>
+      <w:bookmarkStart w:id="29" w:name="_Toc1399048"/>
       <w:r>
         <w:rPr>
           <w:color w:val="auto"/>
         </w:rPr>
         <w:t>Seleksi Pencarian</w:t>
       </w:r>
-      <w:bookmarkEnd w:id="25"/>
+      <w:bookmarkEnd w:id="29"/>
     </w:p>
     <w:p>
       <w:pPr>
@@ -17262,7 +17556,7 @@
           <w:color w:val="auto"/>
         </w:rPr>
       </w:pPr>
-      <w:bookmarkStart w:id="26" w:name="_Toc1380511"/>
+      <w:bookmarkStart w:id="30" w:name="_Toc1380511"/>
       <w:r>
         <w:rPr>
           <w:color w:val="auto"/>
@@ -17282,7 +17576,7 @@
         </w:rPr>
         <w:t>3 Kriteria Inklusi dan Eksklusi</w:t>
       </w:r>
-      <w:bookmarkEnd w:id="26"/>
+      <w:bookmarkEnd w:id="30"/>
     </w:p>
     <w:tbl>
       <w:tblPr>
@@ -17670,7 +17964,7 @@
           <v:shape id="_x0000_i1026" type="#_x0000_t75" style="width:4in;height:534.05pt" o:ole="">
             <v:imagedata r:id="rId15" o:title=""/>
           </v:shape>
-          <o:OLEObject Type="Embed" ProgID="Visio.Drawing.15" ShapeID="_x0000_i1026" DrawAspect="Content" ObjectID="_1611994694" r:id="rId16"/>
+          <o:OLEObject Type="Embed" ProgID="Visio.Drawing.15" ShapeID="_x0000_i1026" DrawAspect="Content" ObjectID="_1612047007" r:id="rId16"/>
         </w:object>
       </w:r>
     </w:p>
@@ -17735,7 +18029,7 @@
           </v:shape>
         </w:pict>
       </w:r>
-      <w:bookmarkStart w:id="27" w:name="_Toc1380518"/>
+      <w:bookmarkStart w:id="31" w:name="_Toc1380518"/>
       <w:r>
         <w:t xml:space="preserve">Gambar </w:t>
       </w:r>
@@ -17766,14 +18060,7 @@
         </w:rPr>
         <w:t>Studi Utama</w:t>
       </w:r>
-      <w:bookmarkEnd w:id="27"/>
-    </w:p>
-    <w:p>
-      <w:pPr>
-        <w:rPr>
-          <w:color w:val="auto"/>
-        </w:rPr>
-      </w:pPr>
+      <w:bookmarkEnd w:id="31"/>
     </w:p>
     <w:p>
       <w:pPr>
@@ -17783,14 +18070,15 @@
           <w:color w:val="auto"/>
         </w:rPr>
       </w:pPr>
-      <w:bookmarkStart w:id="28" w:name="_Toc1346240"/>
-      <w:r>
-        <w:rPr>
-          <w:color w:val="auto"/>
-        </w:rPr>
+      <w:bookmarkStart w:id="32" w:name="_Toc1399049"/>
+      <w:r>
+        <w:rPr>
+          <w:color w:val="auto"/>
+        </w:rPr>
+        <w:lastRenderedPageBreak/>
         <w:t>Ekstraksi Data</w:t>
       </w:r>
-      <w:bookmarkEnd w:id="28"/>
+      <w:bookmarkEnd w:id="32"/>
     </w:p>
     <w:p>
       <w:pPr>
@@ -17798,6 +18086,7 @@
         <w:rPr>
           <w:color w:val="auto"/>
           <w:szCs w:val="24"/>
+          <w:lang w:val="id-ID"/>
         </w:rPr>
       </w:pPr>
       <w:r>
@@ -17837,6 +18126,14 @@
         </w:rPr>
         <w:t xml:space="preserve"> dalam review ini.</w:t>
       </w:r>
+      <w:r>
+        <w:rPr>
+          <w:color w:val="auto"/>
+          <w:szCs w:val="24"/>
+          <w:lang w:val="id-ID"/>
+        </w:rPr>
+        <w:t xml:space="preserve"> Daftar tersebut disajikan sebagaimana dalam Tabel 2.4 sebagai berikut.</w:t>
+      </w:r>
     </w:p>
     <w:p>
       <w:pPr>
@@ -17845,15 +18142,7 @@
           <w:color w:val="auto"/>
         </w:rPr>
       </w:pPr>
-    </w:p>
-    <w:p>
-      <w:pPr>
-        <w:pStyle w:val="Tabel"/>
-        <w:rPr>
-          <w:color w:val="auto"/>
-        </w:rPr>
-      </w:pPr>
-      <w:bookmarkStart w:id="29" w:name="_Toc1380512"/>
+      <w:bookmarkStart w:id="33" w:name="_Toc1380512"/>
       <w:r>
         <w:rPr>
           <w:color w:val="auto"/>
@@ -17886,7 +18175,7 @@
         </w:rPr>
         <w:t xml:space="preserve"> RQ</w:t>
       </w:r>
-      <w:bookmarkEnd w:id="29"/>
+      <w:bookmarkEnd w:id="33"/>
     </w:p>
     <w:tbl>
       <w:tblPr>
@@ -18336,14 +18625,14 @@
           <w:color w:val="auto"/>
         </w:rPr>
       </w:pPr>
-      <w:bookmarkStart w:id="30" w:name="_Toc1346241"/>
+      <w:bookmarkStart w:id="34" w:name="_Toc1399050"/>
       <w:r>
         <w:rPr>
           <w:color w:val="auto"/>
         </w:rPr>
         <w:t>Penilaian Kualitas Penelitian dan Sintesis Data</w:t>
       </w:r>
-      <w:bookmarkEnd w:id="30"/>
+      <w:bookmarkEnd w:id="34"/>
     </w:p>
     <w:p>
       <w:pPr>
@@ -18480,6 +18769,14 @@
           <w:szCs w:val="24"/>
           <w:lang w:val="id-ID"/>
         </w:rPr>
+        <w:t xml:space="preserve"> </w:t>
+      </w:r>
+      <w:r>
+        <w:rPr>
+          <w:color w:val="auto"/>
+          <w:szCs w:val="24"/>
+          <w:lang w:val="id-ID"/>
+        </w:rPr>
         <w:t>review mencakup d</w:t>
       </w:r>
       <w:r>
@@ -18638,11 +18935,11 @@
       </w:r>
       <w:r>
         <w:rPr>
-          <w:i/>
-          <w:color w:val="auto"/>
-          <w:szCs w:val="24"/>
-        </w:rPr>
-        <w:t>extreme learning machine</w:t>
+          <w:color w:val="auto"/>
+          <w:szCs w:val="24"/>
+          <w:lang w:val="id-ID"/>
+        </w:rPr>
+        <w:t>ELM</w:t>
       </w:r>
       <w:r>
         <w:rPr>
@@ -18673,6 +18970,14 @@
           <w:szCs w:val="24"/>
           <w:lang w:val="id-ID"/>
         </w:rPr>
+        <w:t xml:space="preserve"> </w:t>
+      </w:r>
+      <w:r>
+        <w:rPr>
+          <w:color w:val="auto"/>
+          <w:szCs w:val="24"/>
+          <w:lang w:val="id-ID"/>
+        </w:rPr>
         <w:t xml:space="preserve">mengacu kepada Jorgensen </w:t>
       </w:r>
       <w:r>
@@ -18732,7 +19037,23 @@
           <w:szCs w:val="24"/>
           <w:lang w:val="id-ID"/>
         </w:rPr>
-        <w:t>.Dengan demikian</w:t>
+        <w:t>.</w:t>
+      </w:r>
+      <w:r>
+        <w:rPr>
+          <w:color w:val="auto"/>
+          <w:szCs w:val="24"/>
+          <w:lang w:val="id-ID"/>
+        </w:rPr>
+        <w:t xml:space="preserve"> </w:t>
+      </w:r>
+      <w:r>
+        <w:rPr>
+          <w:color w:val="auto"/>
+          <w:szCs w:val="24"/>
+          <w:lang w:val="id-ID"/>
+        </w:rPr>
+        <w:t>Dengan demikian</w:t>
       </w:r>
       <w:r>
         <w:rPr>
@@ -18755,7 +19076,30 @@
           <w:color w:val="auto"/>
           <w:szCs w:val="24"/>
         </w:rPr>
-        <w:t xml:space="preserve">mengabaikan adanya </w:t>
+        <w:t>mengabaikan adanya bias</w:t>
+      </w:r>
+      <w:r>
+        <w:rPr>
+          <w:color w:val="auto"/>
+          <w:szCs w:val="24"/>
+          <w:lang w:val="id-ID"/>
+        </w:rPr>
+        <w:t xml:space="preserve"> </w:t>
+      </w:r>
+      <w:r>
+        <w:rPr>
+          <w:color w:val="auto"/>
+          <w:szCs w:val="24"/>
+          <w:lang w:val="id-ID"/>
+        </w:rPr>
+        <w:t xml:space="preserve">yang disebabkan </w:t>
+      </w:r>
+      <w:r>
+        <w:rPr>
+          <w:color w:val="auto"/>
+          <w:szCs w:val="24"/>
+        </w:rPr>
+        <w:t xml:space="preserve">karena pencarian tidak didasarkan pada pembacaan manual atas judul semua </w:t>
       </w:r>
       <w:r>
         <w:rPr>
@@ -18763,22 +19107,7 @@
           <w:szCs w:val="24"/>
         </w:rPr>
         <w:lastRenderedPageBreak/>
-        <w:t>bias</w:t>
-      </w:r>
-      <w:r>
-        <w:rPr>
-          <w:color w:val="auto"/>
-          <w:szCs w:val="24"/>
-          <w:lang w:val="id-ID"/>
-        </w:rPr>
-        <w:t xml:space="preserve">yang disebabkan </w:t>
-      </w:r>
-      <w:r>
-        <w:rPr>
-          <w:color w:val="auto"/>
-          <w:szCs w:val="24"/>
-        </w:rPr>
-        <w:t>karena pencarian tidak didasarkan pada pembacaan manual atas judul semua dokumen dan abstrak yang diterbitkan di jurnal</w:t>
+        <w:t>dokumen dan abstrak yang diterbitkan di jurnal</w:t>
       </w:r>
       <w:r>
         <w:rPr>
@@ -18848,7 +19177,7 @@
           <w:szCs w:val="24"/>
         </w:rPr>
       </w:pPr>
-      <w:bookmarkStart w:id="31" w:name="_Toc1346242"/>
+      <w:bookmarkStart w:id="35" w:name="_Toc1399051"/>
       <w:r>
         <w:rPr>
           <w:rFonts w:ascii="Times New Roman" w:hAnsi="Times New Roman"/>
@@ -18858,7 +19187,7 @@
         </w:rPr>
         <w:t>Hasil Penelitian</w:t>
       </w:r>
-      <w:bookmarkEnd w:id="31"/>
+      <w:bookmarkEnd w:id="35"/>
     </w:p>
     <w:p>
       <w:pPr>
@@ -18871,14 +19200,14 @@
           <w:color w:val="auto"/>
         </w:rPr>
       </w:pPr>
-      <w:bookmarkStart w:id="32" w:name="_Toc1346243"/>
+      <w:bookmarkStart w:id="36" w:name="_Toc1399052"/>
       <w:r>
         <w:rPr>
           <w:color w:val="auto"/>
         </w:rPr>
         <w:t>Publikasi Jurnal Ilmiah</w:t>
       </w:r>
-      <w:bookmarkEnd w:id="32"/>
+      <w:bookmarkEnd w:id="36"/>
     </w:p>
     <w:p>
       <w:pPr>
@@ -18886,7 +19215,6 @@
         <w:jc w:val="both"/>
         <w:rPr>
           <w:color w:val="auto"/>
-          <w:szCs w:val="24"/>
         </w:rPr>
       </w:pPr>
       <w:r>
@@ -18932,7 +19260,7 @@
           <w:szCs w:val="24"/>
           <w:lang w:val="id-ID"/>
         </w:rPr>
-        <w:t>2010</w:t>
+        <w:t>[TODO]</w:t>
       </w:r>
       <w:r>
         <w:rPr>
@@ -18954,8 +19282,183 @@
           <w:color w:val="auto"/>
           <w:szCs w:val="24"/>
         </w:rPr>
-        <w:t>4 juga menunjukkan bahwa bidang penelitian pembobotan input algoritma ELMini masih sangat relevan saat ini.</w:t>
-      </w:r>
+        <w:t>4 juga menunjukkan bahwa bidang penelitian pembobotan input algoritma ELM</w:t>
+      </w:r>
+      <w:r>
+        <w:rPr>
+          <w:color w:val="auto"/>
+          <w:szCs w:val="24"/>
+          <w:lang w:val="id-ID"/>
+        </w:rPr>
+        <w:t xml:space="preserve"> </w:t>
+      </w:r>
+      <w:r>
+        <w:rPr>
+          <w:color w:val="auto"/>
+          <w:szCs w:val="24"/>
+        </w:rPr>
+        <w:t>ini masih sangat relevan saat ini.</w:t>
+      </w:r>
+      <w:r>
+        <w:rPr>
+          <w:color w:val="auto"/>
+          <w:szCs w:val="24"/>
+          <w:lang w:val="id-ID"/>
+        </w:rPr>
+        <w:t xml:space="preserve"> </w:t>
+      </w:r>
+      <w:r>
+        <w:rPr>
+          <w:color w:val="auto"/>
+          <w:szCs w:val="24"/>
+          <w:lang w:val="id-ID"/>
+        </w:rPr>
+        <w:t>Jumlah publikasi pembobotan input dalam rentang tahun mungkin tidak sebanyak algoritma</w:t>
+      </w:r>
+      <w:r>
+        <w:rPr>
+          <w:color w:val="auto"/>
+          <w:szCs w:val="24"/>
+          <w:lang w:val="id-ID"/>
+        </w:rPr>
+        <w:t xml:space="preserve"> klasifikasi</w:t>
+      </w:r>
+      <w:r>
+        <w:rPr>
+          <w:color w:val="auto"/>
+          <w:szCs w:val="24"/>
+          <w:lang w:val="id-ID"/>
+        </w:rPr>
+        <w:t xml:space="preserve"> lainnya. Hal ini sangat dimungkinkan karena a</w:t>
+      </w:r>
+      <w:r>
+        <w:rPr>
+          <w:color w:val="auto"/>
+          <w:szCs w:val="24"/>
+          <w:lang w:val="id-ID"/>
+        </w:rPr>
+        <w:t>lgoritma ELM</w:t>
+      </w:r>
+      <w:r>
+        <w:rPr>
+          <w:color w:val="auto"/>
+          <w:szCs w:val="24"/>
+          <w:lang w:val="id-ID"/>
+        </w:rPr>
+        <w:t xml:space="preserve"> </w:t>
+      </w:r>
+      <w:r>
+        <w:rPr>
+          <w:color w:val="auto"/>
+          <w:szCs w:val="24"/>
+          <w:lang w:val="id-ID"/>
+        </w:rPr>
+        <w:t xml:space="preserve">baru dipublikasikan oleh Huang </w:t>
+      </w:r>
+      <w:r>
+        <w:rPr>
+          <w:color w:val="auto"/>
+          <w:szCs w:val="24"/>
+          <w:lang w:val="id-ID"/>
+        </w:rPr>
+        <w:fldChar w:fldCharType="begin" w:fldLock="1"/>
+      </w:r>
+      <w:r>
+        <w:rPr>
+          <w:color w:val="auto"/>
+          <w:szCs w:val="24"/>
+          <w:lang w:val="id-ID"/>
+        </w:rPr>
+        <w:instrText>ADDIN CSL_CITATION {"citationItems":[{"id":"ITEM-1","itemData":{"author":[{"dropping-particle":"","family":"Huang","given":"Guang-bin","non-dropping-particle":"","parse-names":false,"suffix":""}],"container-title":"Hands-on Workshop on Machine Learning for BioMedical Informatics 2006","id":"ITEM-1","issued":{"date-parts":[["2006"]]},"title":"Introduction to Extreme Learning Machines","type":"article-journal"},"uris":["http://www.mendeley.com/documents/?uuid=2352b604-bf8f-4450-a86d-8bfc575816cf"]}],"mendeley":{"formattedCitation":"[19]","plainTextFormattedCitation":"[19]"},"properties":{"noteIndex":0},"schema":"https://github.com/citation-style-language/schema/raw/master/csl-citation.json"}</w:instrText>
+      </w:r>
+      <w:r>
+        <w:rPr>
+          <w:color w:val="auto"/>
+          <w:szCs w:val="24"/>
+          <w:lang w:val="id-ID"/>
+        </w:rPr>
+        <w:fldChar w:fldCharType="separate"/>
+      </w:r>
+      <w:r>
+        <w:rPr>
+          <w:noProof/>
+          <w:color w:val="auto"/>
+          <w:szCs w:val="24"/>
+          <w:lang w:val="id-ID"/>
+        </w:rPr>
+        <w:t>[19]</w:t>
+      </w:r>
+      <w:r>
+        <w:rPr>
+          <w:color w:val="auto"/>
+          <w:szCs w:val="24"/>
+          <w:lang w:val="id-ID"/>
+        </w:rPr>
+        <w:fldChar w:fldCharType="end"/>
+      </w:r>
+      <w:r>
+        <w:rPr>
+          <w:color w:val="auto"/>
+          <w:szCs w:val="24"/>
+          <w:lang w:val="id-ID"/>
+        </w:rPr>
+        <w:t xml:space="preserve"> </w:t>
+      </w:r>
+      <w:r>
+        <w:rPr>
+          <w:color w:val="auto"/>
+          <w:szCs w:val="24"/>
+          <w:lang w:val="id-ID"/>
+        </w:rPr>
+        <w:t>pada tahun 2006.</w:t>
+      </w:r>
+    </w:p>
+    <w:p>
+      <w:pPr>
+        <w:rPr>
+          <w:color w:val="auto"/>
+          <w:lang w:val="id-ID"/>
+        </w:rPr>
+      </w:pPr>
+    </w:p>
+    <w:p>
+      <w:pPr>
+        <w:rPr>
+          <w:color w:val="auto"/>
+        </w:rPr>
+      </w:pPr>
+      <w:r>
+        <w:rPr>
+          <w:color w:val="auto"/>
+        </w:rPr>
+        <w:t>[ON PROGRESS SLR]</w:t>
+      </w:r>
+    </w:p>
+    <w:p>
+      <w:pPr>
+        <w:rPr>
+          <w:color w:val="auto"/>
+        </w:rPr>
+      </w:pPr>
+    </w:p>
+    <w:p>
+      <w:pPr>
+        <w:pStyle w:val="Gambar"/>
+      </w:pPr>
+      <w:bookmarkStart w:id="37" w:name="_Toc1380519"/>
+      <w:r>
+        <w:t xml:space="preserve">Gambar </w:t>
+      </w:r>
+      <w:r>
+        <w:rPr>
+          <w:lang w:val="id-ID"/>
+        </w:rPr>
+        <w:t>2.</w:t>
+      </w:r>
+      <w:r>
+        <w:t>4 Distribusi Studi Terpilih dalam Rentang Tahun</w:t>
+      </w:r>
+      <w:bookmarkEnd w:id="37"/>
     </w:p>
     <w:p>
       <w:pPr>
@@ -18968,49 +19471,155 @@
     </w:p>
     <w:p>
       <w:pPr>
-        <w:rPr>
-          <w:color w:val="auto"/>
-        </w:rPr>
-      </w:pPr>
-      <w:r>
-        <w:rPr>
-          <w:color w:val="auto"/>
-        </w:rPr>
-        <w:t>[ON PROGRESS SLR]</w:t>
-      </w:r>
-    </w:p>
-    <w:p>
-      <w:pPr>
-        <w:rPr>
-          <w:color w:val="auto"/>
-        </w:rPr>
-      </w:pPr>
-    </w:p>
-    <w:p>
-      <w:pPr>
-        <w:pStyle w:val="Gambar"/>
-      </w:pPr>
-      <w:bookmarkStart w:id="33" w:name="_Toc1380519"/>
-      <w:r>
-        <w:t xml:space="preserve">Gambar </w:t>
-      </w:r>
-      <w:r>
-        <w:rPr>
-          <w:lang w:val="id-ID"/>
-        </w:rPr>
-        <w:t>2.</w:t>
-      </w:r>
-      <w:r>
-        <w:t>4 Distribusi Studi Terpilih dalam Rentang Tahun</w:t>
-      </w:r>
-      <w:bookmarkEnd w:id="33"/>
-    </w:p>
-    <w:p>
-      <w:pPr>
         <w:ind w:firstLine="720"/>
         <w:jc w:val="both"/>
         <w:rPr>
           <w:color w:val="auto"/>
+          <w:szCs w:val="24"/>
+        </w:rPr>
+      </w:pPr>
+      <w:r>
+        <w:rPr>
+          <w:color w:val="auto"/>
+          <w:szCs w:val="24"/>
+        </w:rPr>
+        <w:t xml:space="preserve">Pada gambar </w:t>
+      </w:r>
+      <w:r>
+        <w:rPr>
+          <w:color w:val="auto"/>
+          <w:szCs w:val="24"/>
+          <w:lang w:val="id-ID"/>
+        </w:rPr>
+        <w:t>2.</w:t>
+      </w:r>
+      <w:r>
+        <w:rPr>
+          <w:color w:val="auto"/>
+          <w:szCs w:val="24"/>
+        </w:rPr>
+        <w:t>5 berikut menampilkan statistik yang paling penting dari studi utama yang dipilih, jurnal pembobotan input algoritma ELM. Perhatikan bahwa studi yang bersumber pada konferensi tidak termasuk dalam grafik ini.</w:t>
+      </w:r>
+    </w:p>
+    <w:p>
+      <w:pPr>
+        <w:pStyle w:val="PARAGRAPH"/>
+        <w:rPr>
+          <w:rFonts w:ascii="Times New Roman" w:hAnsi="Times New Roman"/>
+          <w:i/>
+          <w:color w:val="auto"/>
+          <w:sz w:val="18"/>
+          <w:szCs w:val="18"/>
+        </w:rPr>
+      </w:pPr>
+    </w:p>
+    <w:p>
+      <w:pPr>
+        <w:pStyle w:val="PARAGRAPH"/>
+        <w:rPr>
+          <w:rFonts w:ascii="Times New Roman" w:hAnsi="Times New Roman"/>
+          <w:color w:val="auto"/>
+          <w:sz w:val="18"/>
+          <w:szCs w:val="18"/>
+        </w:rPr>
+      </w:pPr>
+    </w:p>
+    <w:p>
+      <w:pPr>
+        <w:pStyle w:val="PARAGRAPH"/>
+        <w:rPr>
+          <w:rFonts w:ascii="Times New Roman" w:hAnsi="Times New Roman"/>
+          <w:color w:val="auto"/>
+          <w:sz w:val="18"/>
+          <w:szCs w:val="18"/>
+        </w:rPr>
+      </w:pPr>
+    </w:p>
+    <w:p>
+      <w:pPr>
+        <w:rPr>
+          <w:color w:val="auto"/>
+        </w:rPr>
+      </w:pPr>
+      <w:r>
+        <w:rPr>
+          <w:color w:val="auto"/>
+        </w:rPr>
+        <w:t>[ON PROGRESS SLR]</w:t>
+      </w:r>
+    </w:p>
+    <w:p>
+      <w:pPr>
+        <w:pStyle w:val="PARAGRAPH"/>
+        <w:rPr>
+          <w:rFonts w:ascii="Times New Roman" w:hAnsi="Times New Roman"/>
+          <w:color w:val="auto"/>
+          <w:sz w:val="18"/>
+          <w:szCs w:val="18"/>
+        </w:rPr>
+      </w:pPr>
+    </w:p>
+    <w:p>
+      <w:pPr>
+        <w:pStyle w:val="PARAGRAPH"/>
+        <w:rPr>
+          <w:rFonts w:ascii="Times New Roman" w:hAnsi="Times New Roman"/>
+          <w:color w:val="auto"/>
+          <w:sz w:val="18"/>
+          <w:szCs w:val="18"/>
+        </w:rPr>
+      </w:pPr>
+    </w:p>
+    <w:p>
+      <w:pPr>
+        <w:pStyle w:val="PARAGRAPH"/>
+        <w:rPr>
+          <w:rFonts w:ascii="Times New Roman" w:hAnsi="Times New Roman"/>
+          <w:color w:val="auto"/>
+          <w:sz w:val="18"/>
+          <w:szCs w:val="18"/>
+        </w:rPr>
+      </w:pPr>
+    </w:p>
+    <w:p>
+      <w:pPr>
+        <w:pStyle w:val="Gambar"/>
+      </w:pPr>
+      <w:bookmarkStart w:id="38" w:name="_Toc1380520"/>
+      <w:r>
+        <w:lastRenderedPageBreak/>
+        <w:t xml:space="preserve">Gambar </w:t>
+      </w:r>
+      <w:r>
+        <w:rPr>
+          <w:lang w:val="id-ID"/>
+        </w:rPr>
+        <w:t>2.</w:t>
+      </w:r>
+      <w:r>
+        <w:t>5Distribusi Publikasi Jurnal</w:t>
+      </w:r>
+      <w:bookmarkEnd w:id="38"/>
+    </w:p>
+    <w:p>
+      <w:pPr>
+        <w:pStyle w:val="PARAGRAPH"/>
+        <w:rPr>
+          <w:rFonts w:ascii="Times New Roman" w:hAnsi="Times New Roman"/>
+          <w:color w:val="auto"/>
+          <w:sz w:val="18"/>
+          <w:szCs w:val="18"/>
+        </w:rPr>
+      </w:pPr>
+    </w:p>
+    <w:p>
+      <w:pPr>
+        <w:pStyle w:val="PARAGRAPH"/>
+        <w:rPr>
+          <w:rFonts w:ascii="Times New Roman" w:hAnsi="Times New Roman"/>
+          <w:color w:val="auto"/>
+          <w:sz w:val="18"/>
+          <w:szCs w:val="18"/>
         </w:rPr>
       </w:pPr>
     </w:p>
@@ -19028,7 +19637,7 @@
           <w:color w:val="auto"/>
           <w:szCs w:val="24"/>
         </w:rPr>
-        <w:t xml:space="preserve">Pada gambar </w:t>
+        <w:t xml:space="preserve">Tabel </w:t>
       </w:r>
       <w:r>
         <w:rPr>
@@ -19043,236 +19652,82 @@
           <w:color w:val="auto"/>
           <w:szCs w:val="24"/>
         </w:rPr>
-        <w:t>5 berikut menampilkan statistik yang paling penting dari studi utama yang dipilih, jurnal pembobotan input algoritma ELM. Perhatikan bahwa studi yang bersumber pada konferensi tidak termasuk dalam grafik ini.</w:t>
-      </w:r>
-    </w:p>
-    <w:p>
-      <w:pPr>
-        <w:pStyle w:val="PARAGRAPH"/>
-        <w:rPr>
-          <w:rFonts w:ascii="Times New Roman" w:hAnsi="Times New Roman"/>
+        <w:t xml:space="preserve">5 menunjukkan nilai </w:t>
+      </w:r>
+      <w:r>
+        <w:rPr>
           <w:i/>
           <w:color w:val="auto"/>
-          <w:sz w:val="18"/>
-          <w:szCs w:val="18"/>
-        </w:rPr>
-      </w:pPr>
-    </w:p>
-    <w:p>
-      <w:pPr>
-        <w:pStyle w:val="PARAGRAPH"/>
-        <w:rPr>
-          <w:rFonts w:ascii="Times New Roman" w:hAnsi="Times New Roman"/>
-          <w:color w:val="auto"/>
-          <w:sz w:val="18"/>
-          <w:szCs w:val="18"/>
-        </w:rPr>
-      </w:pPr>
-    </w:p>
-    <w:p>
-      <w:pPr>
-        <w:pStyle w:val="PARAGRAPH"/>
-        <w:rPr>
-          <w:rFonts w:ascii="Times New Roman" w:hAnsi="Times New Roman"/>
-          <w:color w:val="auto"/>
-          <w:sz w:val="18"/>
-          <w:szCs w:val="18"/>
-        </w:rPr>
-      </w:pPr>
-    </w:p>
-    <w:p>
-      <w:pPr>
-        <w:rPr>
-          <w:color w:val="auto"/>
-        </w:rPr>
-      </w:pPr>
-      <w:r>
-        <w:rPr>
-          <w:color w:val="auto"/>
-        </w:rPr>
-        <w:t>[ON PROGRESS SLR]</w:t>
-      </w:r>
-    </w:p>
-    <w:p>
-      <w:pPr>
-        <w:pStyle w:val="PARAGRAPH"/>
-        <w:rPr>
-          <w:rFonts w:ascii="Times New Roman" w:hAnsi="Times New Roman"/>
-          <w:color w:val="auto"/>
-          <w:sz w:val="18"/>
-          <w:szCs w:val="18"/>
-        </w:rPr>
-      </w:pPr>
-    </w:p>
-    <w:p>
-      <w:pPr>
-        <w:pStyle w:val="PARAGRAPH"/>
-        <w:rPr>
-          <w:rFonts w:ascii="Times New Roman" w:hAnsi="Times New Roman"/>
-          <w:color w:val="auto"/>
-          <w:sz w:val="18"/>
-          <w:szCs w:val="18"/>
-        </w:rPr>
-      </w:pPr>
-    </w:p>
-    <w:p>
-      <w:pPr>
-        <w:pStyle w:val="PARAGRAPH"/>
-        <w:rPr>
-          <w:rFonts w:ascii="Times New Roman" w:hAnsi="Times New Roman"/>
-          <w:color w:val="auto"/>
-          <w:sz w:val="18"/>
-          <w:szCs w:val="18"/>
-        </w:rPr>
-      </w:pPr>
-    </w:p>
-    <w:p>
-      <w:pPr>
-        <w:pStyle w:val="Gambar"/>
-      </w:pPr>
-      <w:bookmarkStart w:id="34" w:name="_Toc1380520"/>
-      <w:r>
-        <w:lastRenderedPageBreak/>
-        <w:t xml:space="preserve">Gambar </w:t>
-      </w:r>
-      <w:r>
-        <w:rPr>
+          <w:szCs w:val="24"/>
+        </w:rPr>
+        <w:t>Scimago Journal Rank (</w:t>
+      </w:r>
+      <w:r>
+        <w:rPr>
+          <w:color w:val="auto"/>
+          <w:szCs w:val="24"/>
+        </w:rPr>
+        <w:t>SJR</w:t>
+      </w:r>
+      <w:r>
+        <w:rPr>
+          <w:i/>
+          <w:color w:val="auto"/>
+          <w:szCs w:val="24"/>
+        </w:rPr>
+        <w:t>)</w:t>
+      </w:r>
+      <w:r>
+        <w:rPr>
+          <w:color w:val="auto"/>
+          <w:szCs w:val="24"/>
+        </w:rPr>
+        <w:t xml:space="preserve"> dan kategori Q (Q1-Q4) dari jurnal pembobotan pada input algoritma </w:t>
+      </w:r>
+      <w:r>
+        <w:rPr>
+          <w:i/>
+          <w:color w:val="auto"/>
+          <w:szCs w:val="24"/>
+        </w:rPr>
+        <w:t>ELM</w:t>
+      </w:r>
+      <w:r>
+        <w:rPr>
+          <w:color w:val="auto"/>
+          <w:szCs w:val="24"/>
+        </w:rPr>
+        <w:t xml:space="preserve"> yang paling penting. Publikasi jurnal diurutkan sesuai dengan nilai SJR.</w:t>
+      </w:r>
+    </w:p>
+    <w:p>
+      <w:pPr>
+        <w:pStyle w:val="Tabel"/>
+        <w:rPr>
+          <w:color w:val="auto"/>
+        </w:rPr>
+      </w:pPr>
+      <w:bookmarkStart w:id="39" w:name="_Toc1380513"/>
+      <w:r>
+        <w:rPr>
+          <w:color w:val="auto"/>
+        </w:rPr>
+        <w:t xml:space="preserve">Tabel </w:t>
+      </w:r>
+      <w:r>
+        <w:rPr>
+          <w:color w:val="auto"/>
           <w:lang w:val="id-ID"/>
         </w:rPr>
         <w:t>2.</w:t>
       </w:r>
       <w:r>
-        <w:t>5Distribusi Publikasi Jurnal</w:t>
-      </w:r>
-      <w:bookmarkEnd w:id="34"/>
-    </w:p>
-    <w:p>
-      <w:pPr>
-        <w:pStyle w:val="PARAGRAPH"/>
-        <w:rPr>
-          <w:rFonts w:ascii="Times New Roman" w:hAnsi="Times New Roman"/>
-          <w:color w:val="auto"/>
-          <w:sz w:val="18"/>
-          <w:szCs w:val="18"/>
-        </w:rPr>
-      </w:pPr>
-    </w:p>
-    <w:p>
-      <w:pPr>
-        <w:pStyle w:val="PARAGRAPH"/>
-        <w:rPr>
-          <w:rFonts w:ascii="Times New Roman" w:hAnsi="Times New Roman"/>
-          <w:color w:val="auto"/>
-          <w:sz w:val="18"/>
-          <w:szCs w:val="18"/>
-        </w:rPr>
-      </w:pPr>
-    </w:p>
-    <w:p>
-      <w:pPr>
-        <w:ind w:firstLine="720"/>
-        <w:jc w:val="both"/>
-        <w:rPr>
-          <w:color w:val="auto"/>
-          <w:szCs w:val="24"/>
-        </w:rPr>
-      </w:pPr>
-      <w:r>
-        <w:rPr>
-          <w:color w:val="auto"/>
-          <w:szCs w:val="24"/>
-        </w:rPr>
-        <w:t xml:space="preserve">Tabel </w:t>
-      </w:r>
-      <w:r>
-        <w:rPr>
-          <w:color w:val="auto"/>
-          <w:szCs w:val="24"/>
-          <w:lang w:val="id-ID"/>
-        </w:rPr>
-        <w:t>2.</w:t>
-      </w:r>
-      <w:r>
-        <w:rPr>
-          <w:color w:val="auto"/>
-          <w:szCs w:val="24"/>
-        </w:rPr>
-        <w:t xml:space="preserve">5 menunjukkan nilai </w:t>
-      </w:r>
-      <w:r>
-        <w:rPr>
-          <w:i/>
-          <w:color w:val="auto"/>
-          <w:szCs w:val="24"/>
-        </w:rPr>
-        <w:t>Scimago Journal Rank (</w:t>
-      </w:r>
-      <w:r>
-        <w:rPr>
-          <w:color w:val="auto"/>
-          <w:szCs w:val="24"/>
-        </w:rPr>
-        <w:t>SJR</w:t>
-      </w:r>
-      <w:r>
-        <w:rPr>
-          <w:i/>
-          <w:color w:val="auto"/>
-          <w:szCs w:val="24"/>
-        </w:rPr>
-        <w:t>)</w:t>
-      </w:r>
-      <w:r>
-        <w:rPr>
-          <w:color w:val="auto"/>
-          <w:szCs w:val="24"/>
-        </w:rPr>
-        <w:t xml:space="preserve"> dan kategori Q (Q1-Q4) dari jurnal pembobotan pada input algoritma </w:t>
-      </w:r>
-      <w:r>
-        <w:rPr>
-          <w:i/>
-          <w:color w:val="auto"/>
-          <w:szCs w:val="24"/>
-        </w:rPr>
-        <w:t>ELM</w:t>
-      </w:r>
-      <w:r>
-        <w:rPr>
-          <w:color w:val="auto"/>
-          <w:szCs w:val="24"/>
-        </w:rPr>
-        <w:t xml:space="preserve"> yang paling penting. Publikasi jurnal diurutkan sesuai dengan nilai SJR.</w:t>
-      </w:r>
-    </w:p>
-    <w:p>
-      <w:pPr>
-        <w:pStyle w:val="Tabel"/>
-        <w:rPr>
-          <w:color w:val="auto"/>
-        </w:rPr>
-      </w:pPr>
-      <w:bookmarkStart w:id="35" w:name="_Toc1380513"/>
-      <w:r>
-        <w:rPr>
-          <w:color w:val="auto"/>
-        </w:rPr>
-        <w:t xml:space="preserve">Tabel </w:t>
-      </w:r>
-      <w:r>
-        <w:rPr>
-          <w:color w:val="auto"/>
-          <w:lang w:val="id-ID"/>
-        </w:rPr>
-        <w:t>2.</w:t>
-      </w:r>
-      <w:r>
         <w:rPr>
           <w:color w:val="auto"/>
         </w:rPr>
         <w:t>5 Scimago Journal Rank (SJR) dari Studi Terpilih</w:t>
       </w:r>
-      <w:bookmarkEnd w:id="35"/>
+      <w:bookmarkEnd w:id="39"/>
     </w:p>
     <w:p>
       <w:pPr>
@@ -19333,7 +19788,7 @@
           <w:szCs w:val="24"/>
         </w:rPr>
       </w:pPr>
-      <w:bookmarkStart w:id="36" w:name="_Toc1346244"/>
+      <w:bookmarkStart w:id="40" w:name="_Toc1399053"/>
       <w:r>
         <w:rPr>
           <w:color w:val="auto"/>
@@ -19341,7 +19796,7 @@
         </w:rPr>
         <w:t>Peneliti yang Paling Aktif dan Berpengaruh</w:t>
       </w:r>
-      <w:bookmarkEnd w:id="36"/>
+      <w:bookmarkEnd w:id="40"/>
     </w:p>
     <w:p>
       <w:pPr>
@@ -19445,7 +19900,7 @@
       <w:pPr>
         <w:pStyle w:val="Gambar"/>
       </w:pPr>
-      <w:bookmarkStart w:id="37" w:name="_Toc1380521"/>
+      <w:bookmarkStart w:id="41" w:name="_Toc1380521"/>
       <w:r>
         <w:t xml:space="preserve">Gambar </w:t>
       </w:r>
@@ -19458,7 +19913,7 @@
       <w:r>
         <w:t>6 Peneliti Aktif dan Berpengaruh</w:t>
       </w:r>
-      <w:bookmarkEnd w:id="37"/>
+      <w:bookmarkEnd w:id="41"/>
     </w:p>
     <w:p>
       <w:pPr>
@@ -19472,7 +19927,7 @@
           <w:color w:val="auto"/>
         </w:rPr>
       </w:pPr>
-      <w:bookmarkStart w:id="38" w:name="_Toc1346245"/>
+      <w:bookmarkStart w:id="42" w:name="_Toc1399054"/>
       <w:r>
         <w:rPr>
           <w:color w:val="auto"/>
@@ -19486,7 +19941,7 @@
         </w:rPr>
         <w:t>Extreme Learning Machine</w:t>
       </w:r>
-      <w:bookmarkEnd w:id="38"/>
+      <w:bookmarkEnd w:id="42"/>
     </w:p>
     <w:p>
       <w:pPr>
@@ -19614,7 +20069,7 @@
       <w:pPr>
         <w:pStyle w:val="Gambar"/>
       </w:pPr>
-      <w:bookmarkStart w:id="39" w:name="_Toc1380522"/>
+      <w:bookmarkStart w:id="43" w:name="_Toc1380522"/>
       <w:r>
         <w:t xml:space="preserve">Gambar </w:t>
       </w:r>
@@ -19627,7 +20082,7 @@
       <w:r>
         <w:t>7 Distribusi Topik Penelitian</w:t>
       </w:r>
-      <w:bookmarkEnd w:id="39"/>
+      <w:bookmarkEnd w:id="43"/>
     </w:p>
     <w:p>
       <w:pPr>
@@ -19640,7 +20095,7 @@
           <w:color w:val="auto"/>
         </w:rPr>
       </w:pPr>
-      <w:bookmarkStart w:id="40" w:name="_Toc1346246"/>
+      <w:bookmarkStart w:id="44" w:name="_Toc1399055"/>
       <w:r>
         <w:rPr>
           <w:color w:val="auto"/>
@@ -19659,7 +20114,7 @@
         </w:rPr>
         <w:t>ering Digunakan</w:t>
       </w:r>
-      <w:bookmarkEnd w:id="40"/>
+      <w:bookmarkEnd w:id="44"/>
     </w:p>
     <w:p>
       <w:pPr>
@@ -19863,7 +20318,7 @@
       <w:pPr>
         <w:pStyle w:val="Gambar"/>
       </w:pPr>
-      <w:bookmarkStart w:id="41" w:name="_Toc1380523"/>
+      <w:bookmarkStart w:id="45" w:name="_Toc1380523"/>
       <w:r>
         <w:t xml:space="preserve">Gambar </w:t>
       </w:r>
@@ -19876,7 +20331,7 @@
       <w:r>
         <w:t>8 Total Distribusi Dataset</w:t>
       </w:r>
-      <w:bookmarkEnd w:id="41"/>
+      <w:bookmarkEnd w:id="45"/>
     </w:p>
     <w:p>
       <w:pPr>
@@ -19931,7 +20386,7 @@
       <w:pPr>
         <w:pStyle w:val="Gambar"/>
       </w:pPr>
-      <w:bookmarkStart w:id="42" w:name="_Toc1380524"/>
+      <w:bookmarkStart w:id="46" w:name="_Toc1380524"/>
       <w:r>
         <w:t xml:space="preserve">Gambar </w:t>
       </w:r>
@@ -19944,7 +20399,7 @@
       <w:r>
         <w:t>9 Distribusi Sifat Dataset</w:t>
       </w:r>
-      <w:bookmarkEnd w:id="42"/>
+      <w:bookmarkEnd w:id="46"/>
     </w:p>
     <w:p>
       <w:pPr>
@@ -19958,7 +20413,7 @@
           <w:szCs w:val="24"/>
         </w:rPr>
       </w:pPr>
-      <w:bookmarkStart w:id="43" w:name="_Toc1346247"/>
+      <w:bookmarkStart w:id="47" w:name="_Toc1399056"/>
       <w:r>
         <w:rPr>
           <w:color w:val="auto"/>
@@ -19967,7 +20422,7 @@
         <w:lastRenderedPageBreak/>
         <w:t>Metode yang Pernah Digunakan untuk Pembobotan di ELM</w:t>
       </w:r>
-      <w:bookmarkEnd w:id="43"/>
+      <w:bookmarkEnd w:id="47"/>
     </w:p>
     <w:p>
       <w:pPr>
@@ -20228,7 +20683,7 @@
           <w:color w:val="auto"/>
           <w:szCs w:val="24"/>
         </w:rPr>
-        <w:instrText>ADDIN CSL_CITATION {"citationItems":[{"id":"ITEM-1","itemData":{"DOI":"10.1016/j.neucom.2016.12.027","ISBN":"9781467376860","ISSN":"18728286","PMID":"28335471","abstract":"Extreme learning machine (ELM) is an efficient learning algorithm of training single layer feed-forward neural networks (SLFNs). With the development of unsupervised learning in recent years, integrating ELM with autoencoder has become a new perspective for extracting feature using unlabeled data. In this paper, we propose a new variant of extreme learning machine autoencoder (ELM-AE) called generalized extreme learning machine autoencoder (GELM-AE) which adds the manifold regularization to the objective of ELM-AE. Some experiments carried out on real-world data sets show that GELM-AE outperforms some state-of-the-art unsupervised learning algorithms, including k-means, laplacian embedding (LE), spectral clustering (SC) and ELM-AE. Furthermore, we also propose a new deep neural network called multilayer generalized extreme learning machine autoencoder (ML-GELM) by stacking several GELM-AE to detect more abstract representations. The experiments results show that ML-GELM outperforms ELM and many other deep models, such as multilayer ELM autoencoder (ML-ELM), deep belief network (DBN) and stacked autoencoder (SAE). Due to the utilization of ELM, ML-GELM is also faster than DBN and SAE.","author":[{"dropping-particle":"","family":"Sun","given":"Kai","non-dropping-particle":"","parse-names":false,"suffix":""},{"dropping-particle":"","family":"Zhang","given":"Jiangshe","non-dropping-particle":"","parse-names":false,"suffix":""},{"dropping-particle":"","family":"Zhang","given":"Chunxia","non-dropping-particle":"","parse-names":false,"suffix":""},{"dropping-particle":"","family":"Hu","given":"Junying","non-dropping-particle":"","parse-names":false,"suffix":""}],"container-title":"Neurocomputing","id":"ITEM-1","issued":{"date-parts":[["2017"]]},"page":"374-381","publisher":"Elsevier","title":"Generalized extreme learning machine autoencoder and a new deep neural network","type":"article-journal","volume":"230"},"uris":["http://www.mendeley.com/documents/?uuid=6a69c713-7db9-4cd5-9b3d-fadcce7f4f8b"]}],"mendeley":{"formattedCitation":"[19]","plainTextFormattedCitation":"[19]","previouslyFormattedCitation":"[19]"},"properties":{"noteIndex":0},"schema":"https://github.com/citation-style-language/schema/raw/master/csl-citation.json"}</w:instrText>
+        <w:instrText>ADDIN CSL_CITATION {"citationItems":[{"id":"ITEM-1","itemData":{"DOI":"10.1016/j.neucom.2016.12.027","ISBN":"9781467376860","ISSN":"18728286","PMID":"28335471","abstract":"Extreme learning machine (ELM) is an efficient learning algorithm of training single layer feed-forward neural networks (SLFNs). With the development of unsupervised learning in recent years, integrating ELM with autoencoder has become a new perspective for extracting feature using unlabeled data. In this paper, we propose a new variant of extreme learning machine autoencoder (ELM-AE) called generalized extreme learning machine autoencoder (GELM-AE) which adds the manifold regularization to the objective of ELM-AE. Some experiments carried out on real-world data sets show that GELM-AE outperforms some state-of-the-art unsupervised learning algorithms, including k-means, laplacian embedding (LE), spectral clustering (SC) and ELM-AE. Furthermore, we also propose a new deep neural network called multilayer generalized extreme learning machine autoencoder (ML-GELM) by stacking several GELM-AE to detect more abstract representations. The experiments results show that ML-GELM outperforms ELM and many other deep models, such as multilayer ELM autoencoder (ML-ELM), deep belief network (DBN) and stacked autoencoder (SAE). Due to the utilization of ELM, ML-GELM is also faster than DBN and SAE.","author":[{"dropping-particle":"","family":"Sun","given":"Kai","non-dropping-particle":"","parse-names":false,"suffix":""},{"dropping-particle":"","family":"Zhang","given":"Jiangshe","non-dropping-particle":"","parse-names":false,"suffix":""},{"dropping-particle":"","family":"Zhang","given":"Chunxia","non-dropping-particle":"","parse-names":false,"suffix":""},{"dropping-particle":"","family":"Hu","given":"Junying","non-dropping-particle":"","parse-names":false,"suffix":""}],"container-title":"Neurocomputing","id":"ITEM-1","issued":{"date-parts":[["2017"]]},"page":"374-381","publisher":"Elsevier","title":"Generalized extreme learning machine autoencoder and a new deep neural network","type":"article-journal","volume":"230"},"uris":["http://www.mendeley.com/documents/?uuid=6a69c713-7db9-4cd5-9b3d-fadcce7f4f8b"]}],"mendeley":{"formattedCitation":"[20]","plainTextFormattedCitation":"[20]","previouslyFormattedCitation":"[19]"},"properties":{"noteIndex":0},"schema":"https://github.com/citation-style-language/schema/raw/master/csl-citation.json"}</w:instrText>
       </w:r>
       <w:r>
         <w:rPr>
@@ -20243,7 +20698,7 @@
           <w:color w:val="auto"/>
           <w:szCs w:val="24"/>
         </w:rPr>
-        <w:t>[19]</w:t>
+        <w:t>[20]</w:t>
       </w:r>
       <w:r>
         <w:rPr>
@@ -20294,7 +20749,7 @@
           <w:color w:val="auto"/>
           <w:szCs w:val="24"/>
         </w:rPr>
-        <w:instrText>ADDIN CSL_CITATION {"citationItems":[{"id":"ITEM-1","itemData":{"DOI":"10.1016/j.neucom.2011.12.062","ISBN":"03029743 (ISSN); 9783642245527 (ISBN)","ISSN":"09252312","abstract":"Recently Extreme Learning Machine (ELM) for single-hidden-layer feedforward neural networks (SLFN) has been attracting attentions for its faster learning speed and better generalization performance than those of traditional gradient-based learning algorithms. However, ELM may need high number of hidden neurons and lead to ill-condition problem due to the random determination of the input weights and hidden biases. In this paper, a hybrid learning algorithm is proposed to overcome the drawbacks of ELM, which uses an improved particle swarm optimization (PSO) algorithm to select the input weights and hidden biases and Moore-Penrose (MP) generalized inverse to analytically determine the output weights. In order to obtain optimal SLFN, the improved PSO optimizes the input weights and hidden biases according to not only the root mean squared error (RMSE) on validation set but also the norm of the output weights. The proposed algorithm has better generalization performance than traditional ELM and other evolutionary ELMs, and the conditioning of the SLFN trained by the proposed algorithm is also improved. Experiment results have verified the efficiency and effectiveness of the proposed method. © 2012 Elsevier B.V.","author":[{"dropping-particle":"","family":"Han","given":"Fei","non-dropping-particle":"","parse-names":false,"suffix":""},{"dropping-particle":"","family":"Yao","given":"Hai Fen","non-dropping-particle":"","parse-names":false,"suffix":""},{"dropping-particle":"","family":"Ling","given":"Qing Hua","non-dropping-particle":"","parse-names":false,"suffix":""}],"container-title":"Neurocomputing","id":"ITEM-1","issued":{"date-parts":[["2013"]]},"page":"87-93","publisher":"Elsevier","title":"An improved evolutionary extreme learning machine based on particle swarm optimization","type":"article-journal","volume":"116"},"uris":["http://www.mendeley.com/documents/?uuid=52e9d948-f89e-4e71-aac0-d3a8ab766d1c"]}],"mendeley":{"formattedCitation":"[9]","plainTextFormattedCitation":"[9]","previouslyFormattedCitation":"[20]"},"properties":{"noteIndex":0},"schema":"https://github.com/citation-style-language/schema/raw/master/csl-citation.json"}</w:instrText>
+        <w:instrText>ADDIN CSL_CITATION {"citationItems":[{"id":"ITEM-1","itemData":{"DOI":"10.1016/j.neucom.2011.12.062","ISBN":"03029743 (ISSN); 9783642245527 (ISBN)","ISSN":"09252312","abstract":"Recently Extreme Learning Machine (ELM) for single-hidden-layer feedforward neural networks (SLFN) has been attracting attentions for its faster learning speed and better generalization performance than those of traditional gradient-based learning algorithms. However, ELM may need high number of hidden neurons and lead to ill-condition problem due to the random determination of the input weights and hidden biases. In this paper, a hybrid learning algorithm is proposed to overcome the drawbacks of ELM, which uses an improved particle swarm optimization (PSO) algorithm to select the input weights and hidden biases and Moore-Penrose (MP) generalized inverse to analytically determine the output weights. In order to obtain optimal SLFN, the improved PSO optimizes the input weights and hidden biases according to not only the root mean squared error (RMSE) on validation set but also the norm of the output weights. The proposed algorithm has better generalization performance than traditional ELM and other evolutionary ELMs, and the conditioning of the SLFN trained by the proposed algorithm is also improved. Experiment results have verified the efficiency and effectiveness of the proposed method. © 2012 Elsevier B.V.","author":[{"dropping-particle":"","family":"Han","given":"Fei","non-dropping-particle":"","parse-names":false,"suffix":""},{"dropping-particle":"","family":"Yao","given":"Hai Fen","non-dropping-particle":"","parse-names":false,"suffix":""},{"dropping-particle":"","family":"Ling","given":"Qing Hua","non-dropping-particle":"","parse-names":false,"suffix":""}],"container-title":"Neurocomputing","id":"ITEM-1","issued":{"date-parts":[["2013"]]},"page":"87-93","publisher":"Elsevier","title":"An improved evolutionary extreme learning machine based on particle swarm optimization","type":"article-journal","volume":"116"},"uris":["http://www.mendeley.com/documents/?uuid=52e9d948-f89e-4e71-aac0-d3a8ab766d1c"]}],"mendeley":{"formattedCitation":"[9]","plainTextFormattedCitation":"[9]","previouslyFormattedCitation":"[9]"},"properties":{"noteIndex":0},"schema":"https://github.com/citation-style-language/schema/raw/master/csl-citation.json"}</w:instrText>
       </w:r>
       <w:r>
         <w:rPr>
@@ -20430,7 +20885,7 @@
           <w:szCs w:val="24"/>
         </w:rPr>
       </w:pPr>
-      <w:bookmarkStart w:id="44" w:name="_Toc1346248"/>
+      <w:bookmarkStart w:id="48" w:name="_Toc1399057"/>
       <w:r>
         <w:rPr>
           <w:color w:val="auto"/>
@@ -20438,7 +20893,7 @@
         </w:rPr>
         <w:t>Metode Terbaik Sebelumnya untuk Peningkatan Kinerja ELM</w:t>
       </w:r>
-      <w:bookmarkEnd w:id="44"/>
+      <w:bookmarkEnd w:id="48"/>
     </w:p>
     <w:p>
       <w:pPr>
@@ -20695,14 +21150,14 @@
           <w:lang w:val="id-ID"/>
         </w:rPr>
       </w:pPr>
-      <w:bookmarkStart w:id="45" w:name="_Toc1380525"/>
+      <w:bookmarkStart w:id="49" w:name="_Toc1380525"/>
       <w:r>
         <w:rPr>
           <w:lang w:val="id-ID"/>
         </w:rPr>
         <w:t>Gambar 2.1.a  ELM-Autoencoder</w:t>
       </w:r>
-      <w:bookmarkEnd w:id="45"/>
+      <w:bookmarkEnd w:id="49"/>
     </w:p>
     <w:p>
       <w:pPr>
@@ -20807,14 +21262,14 @@
           <w:lang w:val="id-ID"/>
         </w:rPr>
       </w:pPr>
-      <w:bookmarkStart w:id="46" w:name="_Toc1380526"/>
+      <w:bookmarkStart w:id="50" w:name="_Toc1380526"/>
       <w:r>
         <w:rPr>
           <w:lang w:val="id-ID"/>
         </w:rPr>
         <w:t>Gambar 2.1.b Autoencoder</w:t>
       </w:r>
-      <w:bookmarkEnd w:id="46"/>
+      <w:bookmarkEnd w:id="50"/>
     </w:p>
     <w:p>
       <w:pPr>
@@ -20850,7 +21305,7 @@
           <v:shape id="_x0000_i1027" type="#_x0000_t75" style="width:424.5pt;height:291.75pt" o:ole="">
             <v:imagedata r:id="rId17" o:title=""/>
           </v:shape>
-          <o:OLEObject Type="Embed" ProgID="Visio.Drawing.15" ShapeID="_x0000_i1027" DrawAspect="Content" ObjectID="_1611994695" r:id="rId18"/>
+          <o:OLEObject Type="Embed" ProgID="Visio.Drawing.15" ShapeID="_x0000_i1027" DrawAspect="Content" ObjectID="_1612047008" r:id="rId18"/>
         </w:object>
       </w:r>
     </w:p>
@@ -20861,7 +21316,7 @@
           <w:lang w:val="id-ID"/>
         </w:rPr>
       </w:pPr>
-      <w:bookmarkStart w:id="47" w:name="_Toc1380527"/>
+      <w:bookmarkStart w:id="51" w:name="_Toc1380527"/>
       <w:r>
         <w:rPr>
           <w:lang w:val="id-ID"/>
@@ -20869,7 +21324,7 @@
         <w:lastRenderedPageBreak/>
         <w:t>Gambar 2.2.a ELM-Random Orthogonal</w:t>
       </w:r>
-      <w:bookmarkEnd w:id="47"/>
+      <w:bookmarkEnd w:id="51"/>
     </w:p>
     <w:p>
       <w:pPr>
@@ -20886,7 +21341,7 @@
           <v:shape id="_x0000_i1028" type="#_x0000_t75" style="width:219.15pt;height:237.9pt" o:ole="">
             <v:imagedata r:id="rId19" o:title=""/>
           </v:shape>
-          <o:OLEObject Type="Embed" ProgID="Visio.Drawing.15" ShapeID="_x0000_i1028" DrawAspect="Content" ObjectID="_1611994696" r:id="rId20"/>
+          <o:OLEObject Type="Embed" ProgID="Visio.Drawing.15" ShapeID="_x0000_i1028" DrawAspect="Content" ObjectID="_1612047009" r:id="rId20"/>
         </w:object>
       </w:r>
     </w:p>
@@ -20897,14 +21352,14 @@
           <w:lang w:val="id-ID"/>
         </w:rPr>
       </w:pPr>
-      <w:bookmarkStart w:id="48" w:name="_Toc1380528"/>
+      <w:bookmarkStart w:id="52" w:name="_Toc1380528"/>
       <w:r>
         <w:rPr>
           <w:lang w:val="id-ID"/>
         </w:rPr>
         <w:t>Gambar 2.2.b Ramdom Orthogonal</w:t>
       </w:r>
-      <w:bookmarkEnd w:id="48"/>
+      <w:bookmarkEnd w:id="52"/>
     </w:p>
     <w:p>
       <w:pPr>
@@ -20928,7 +21383,7 @@
           <w:szCs w:val="24"/>
         </w:rPr>
       </w:pPr>
-      <w:bookmarkStart w:id="49" w:name="_Toc1346249"/>
+      <w:bookmarkStart w:id="53" w:name="_Toc1399058"/>
       <w:r>
         <w:rPr>
           <w:rFonts w:ascii="Times New Roman" w:hAnsi="Times New Roman"/>
@@ -20948,7 +21403,7 @@
         </w:rPr>
         <w:t>Systematic Literature Review</w:t>
       </w:r>
-      <w:bookmarkEnd w:id="49"/>
+      <w:bookmarkEnd w:id="53"/>
     </w:p>
     <w:p>
       <w:pPr>
@@ -21081,7 +21536,7 @@
           <w:szCs w:val="24"/>
         </w:rPr>
       </w:pPr>
-      <w:bookmarkStart w:id="50" w:name="_Toc1346250"/>
+      <w:bookmarkStart w:id="54" w:name="_Toc1399059"/>
       <w:r>
         <w:rPr>
           <w:rFonts w:ascii="Times New Roman" w:hAnsi="Times New Roman"/>
@@ -21089,7 +21544,7 @@
         </w:rPr>
         <w:t>BAB 3 METODE PENELITIAN</w:t>
       </w:r>
-      <w:bookmarkEnd w:id="50"/>
+      <w:bookmarkEnd w:id="54"/>
     </w:p>
     <w:p>
       <w:pPr>
@@ -21113,7 +21568,7 @@
           <w:szCs w:val="24"/>
         </w:rPr>
       </w:pPr>
-      <w:bookmarkStart w:id="51" w:name="_Toc1346251"/>
+      <w:bookmarkStart w:id="55" w:name="_Toc1399060"/>
       <w:r>
         <w:rPr>
           <w:rFonts w:ascii="Times New Roman" w:hAnsi="Times New Roman"/>
@@ -21123,7 +21578,7 @@
         </w:rPr>
         <w:t>Perancangan Penelitian</w:t>
       </w:r>
-      <w:bookmarkEnd w:id="51"/>
+      <w:bookmarkEnd w:id="55"/>
     </w:p>
     <w:p>
       <w:pPr>
@@ -21333,7 +21788,7 @@
           <w:lang w:val="id-ID"/>
         </w:rPr>
       </w:pPr>
-      <w:bookmarkStart w:id="52" w:name="_Toc1380514"/>
+      <w:bookmarkStart w:id="56" w:name="_Toc1380514"/>
       <w:r>
         <w:rPr>
           <w:color w:val="auto"/>
@@ -21355,7 +21810,7 @@
         </w:rPr>
         <w:t>.1 Tahapan dan Aktivitas Penelitian</w:t>
       </w:r>
-      <w:bookmarkEnd w:id="52"/>
+      <w:bookmarkEnd w:id="56"/>
     </w:p>
     <w:tbl>
       <w:tblPr>
@@ -22345,7 +22800,7 @@
           <w:szCs w:val="24"/>
         </w:rPr>
       </w:pPr>
-      <w:bookmarkStart w:id="53" w:name="_Toc1346252"/>
+      <w:bookmarkStart w:id="57" w:name="_Toc1399061"/>
       <w:r>
         <w:rPr>
           <w:rFonts w:ascii="Times New Roman" w:hAnsi="Times New Roman"/>
@@ -22355,7 +22810,7 @@
         </w:rPr>
         <w:t>Analisis Masalah dan Tinjauan Pustaka</w:t>
       </w:r>
-      <w:bookmarkEnd w:id="53"/>
+      <w:bookmarkEnd w:id="57"/>
     </w:p>
     <w:p>
       <w:pPr>
@@ -22614,7 +23069,7 @@
           <w:szCs w:val="24"/>
         </w:rPr>
       </w:pPr>
-      <w:bookmarkStart w:id="54" w:name="_Toc1346253"/>
+      <w:bookmarkStart w:id="58" w:name="_Toc1399062"/>
       <w:r>
         <w:rPr>
           <w:rFonts w:ascii="Times New Roman" w:hAnsi="Times New Roman"/>
@@ -22624,7 +23079,7 @@
         </w:rPr>
         <w:t>Pengumpulan Dataset</w:t>
       </w:r>
-      <w:bookmarkEnd w:id="54"/>
+      <w:bookmarkEnd w:id="58"/>
     </w:p>
     <w:p>
       <w:pPr>
@@ -22781,7 +23236,7 @@
           <w:color w:val="auto"/>
         </w:rPr>
       </w:pPr>
-      <w:bookmarkStart w:id="55" w:name="_Toc1380515"/>
+      <w:bookmarkStart w:id="59" w:name="_Toc1380515"/>
       <w:r>
         <w:rPr>
           <w:color w:val="auto"/>
@@ -22809,7 +23264,7 @@
         </w:rPr>
         <w:t xml:space="preserve"> Informasi Dataset</w:t>
       </w:r>
-      <w:bookmarkEnd w:id="55"/>
+      <w:bookmarkEnd w:id="59"/>
     </w:p>
     <w:tbl>
       <w:tblPr>
@@ -24316,7 +24771,7 @@
           <w:szCs w:val="24"/>
         </w:rPr>
       </w:pPr>
-      <w:bookmarkStart w:id="56" w:name="_Toc1346254"/>
+      <w:bookmarkStart w:id="60" w:name="_Toc1399063"/>
       <w:r>
         <w:rPr>
           <w:rFonts w:ascii="Times New Roman" w:hAnsi="Times New Roman"/>
@@ -24326,7 +24781,7 @@
         </w:rPr>
         <w:t>Metode yang Diusulkan</w:t>
       </w:r>
-      <w:bookmarkEnd w:id="56"/>
+      <w:bookmarkEnd w:id="60"/>
     </w:p>
     <w:p>
       <w:pPr>
@@ -24355,14 +24810,14 @@
         </w:rPr>
         <w:t>(</w:t>
       </w:r>
-      <w:bookmarkStart w:id="57" w:name="__DdeLink__1400_1286764923"/>
+      <w:bookmarkStart w:id="61" w:name="__DdeLink__1400_1286764923"/>
       <w:r>
         <w:rPr>
           <w:color w:val="auto"/>
         </w:rPr>
         <w:t>RBM</w:t>
       </w:r>
-      <w:bookmarkEnd w:id="57"/>
+      <w:bookmarkEnd w:id="61"/>
       <w:r>
         <w:rPr>
           <w:color w:val="auto"/>
@@ -24397,7 +24852,7 @@
           <w:szCs w:val="24"/>
         </w:rPr>
       </w:pPr>
-      <w:bookmarkStart w:id="58" w:name="_Toc1346255"/>
+      <w:bookmarkStart w:id="62" w:name="_Toc1399064"/>
       <w:r>
         <w:rPr>
           <w:rFonts w:ascii="Times New Roman" w:hAnsi="Times New Roman"/>
@@ -24407,7 +24862,7 @@
         </w:rPr>
         <w:t>Eksperimen dan Pengujian Metode</w:t>
       </w:r>
-      <w:bookmarkEnd w:id="58"/>
+      <w:bookmarkEnd w:id="62"/>
     </w:p>
     <w:p>
       <w:pPr>
@@ -24542,7 +24997,7 @@
           <w:szCs w:val="24"/>
         </w:rPr>
       </w:pPr>
-      <w:bookmarkStart w:id="59" w:name="_Toc1346256"/>
+      <w:bookmarkStart w:id="63" w:name="_Toc1399065"/>
       <w:r>
         <w:rPr>
           <w:rFonts w:ascii="Times New Roman" w:hAnsi="Times New Roman"/>
@@ -24552,7 +25007,7 @@
         </w:rPr>
         <w:t>Evaluasi dan Validasi Hasil</w:t>
       </w:r>
-      <w:bookmarkEnd w:id="59"/>
+      <w:bookmarkEnd w:id="63"/>
     </w:p>
     <w:p>
       <w:pPr>
@@ -24588,7 +25043,7 @@
           <w:szCs w:val="24"/>
         </w:rPr>
       </w:pPr>
-      <w:bookmarkStart w:id="60" w:name="_Toc1346257"/>
+      <w:bookmarkStart w:id="64" w:name="_Toc1399066"/>
       <w:r>
         <w:rPr>
           <w:color w:val="auto"/>
@@ -24597,7 +25052,7 @@
         <w:lastRenderedPageBreak/>
         <w:t>Evaluasi Hasil</w:t>
       </w:r>
-      <w:bookmarkEnd w:id="60"/>
+      <w:bookmarkEnd w:id="64"/>
     </w:p>
     <w:p>
       <w:pPr>
@@ -24837,7 +25292,7 @@
           <w:lang w:val="id-ID"/>
         </w:rPr>
       </w:pPr>
-      <w:bookmarkStart w:id="61" w:name="_Toc1346258"/>
+      <w:bookmarkStart w:id="65" w:name="_Toc1399067"/>
       <w:r>
         <w:rPr>
           <w:color w:val="auto"/>
@@ -24846,7 +25301,7 @@
         </w:rPr>
         <w:t>Validasi Hasil</w:t>
       </w:r>
-      <w:bookmarkEnd w:id="61"/>
+      <w:bookmarkEnd w:id="65"/>
     </w:p>
     <w:p>
       <w:pPr>
@@ -24905,7 +25360,7 @@
           <w:lang w:val="id-ID"/>
         </w:rPr>
       </w:pPr>
-      <w:bookmarkStart w:id="62" w:name="_Toc1346259"/>
+      <w:bookmarkStart w:id="66" w:name="_Toc1399068"/>
       <w:r>
         <w:rPr>
           <w:rFonts w:ascii="Times New Roman" w:hAnsi="Times New Roman"/>
@@ -24913,7 +25368,7 @@
         </w:rPr>
         <w:t>BAB 4 HASIL DAN PEMBAHASAN</w:t>
       </w:r>
-      <w:bookmarkEnd w:id="62"/>
+      <w:bookmarkEnd w:id="66"/>
     </w:p>
     <w:p>
       <w:pPr>
@@ -25133,7 +25588,7 @@
           <w:szCs w:val="24"/>
         </w:rPr>
       </w:pPr>
-      <w:bookmarkStart w:id="63" w:name="_Toc1346260"/>
+      <w:bookmarkStart w:id="67" w:name="_Toc1399069"/>
       <w:r>
         <w:rPr>
           <w:rFonts w:ascii="Times New Roman" w:hAnsi="Times New Roman"/>
@@ -25141,7 +25596,7 @@
         </w:rPr>
         <w:t>BAB 5 KESIMPULAN</w:t>
       </w:r>
-      <w:bookmarkEnd w:id="63"/>
+      <w:bookmarkEnd w:id="67"/>
     </w:p>
     <w:p>
       <w:pPr>
@@ -25348,7 +25803,7 @@
           <w:lang w:val="id-ID"/>
         </w:rPr>
       </w:pPr>
-      <w:bookmarkStart w:id="64" w:name="_Toc1346261"/>
+      <w:bookmarkStart w:id="68" w:name="_Toc1399070"/>
       <w:r>
         <w:rPr>
           <w:rFonts w:ascii="Times New Roman" w:hAnsi="Times New Roman"/>
@@ -25357,7 +25812,7 @@
         </w:rPr>
         <w:t>REFERENSI</w:t>
       </w:r>
-      <w:bookmarkEnd w:id="64"/>
+      <w:bookmarkEnd w:id="68"/>
     </w:p>
     <w:p>
       <w:pPr>
@@ -26222,6 +26677,7 @@
         <w:ind w:left="640" w:hanging="640"/>
         <w:rPr>
           <w:noProof/>
+          <w:szCs w:val="24"/>
         </w:rPr>
       </w:pPr>
       <w:r>
@@ -26230,6 +26686,50 @@
           <w:szCs w:val="24"/>
         </w:rPr>
         <w:t>[19]</w:t>
+      </w:r>
+      <w:r>
+        <w:rPr>
+          <w:noProof/>
+          <w:szCs w:val="24"/>
+        </w:rPr>
+        <w:tab/>
+        <w:t xml:space="preserve">G. Huang, “Introduction to Extreme Learning Machines,” </w:t>
+      </w:r>
+      <w:r>
+        <w:rPr>
+          <w:i/>
+          <w:iCs/>
+          <w:noProof/>
+          <w:szCs w:val="24"/>
+        </w:rPr>
+        <w:t>Hands-on Work. Mach. Learn. Biomed. Informatics 2006</w:t>
+      </w:r>
+      <w:r>
+        <w:rPr>
+          <w:noProof/>
+          <w:szCs w:val="24"/>
+        </w:rPr>
+        <w:t>, 2006.</w:t>
+      </w:r>
+    </w:p>
+    <w:p>
+      <w:pPr>
+        <w:widowControl w:val="0"/>
+        <w:autoSpaceDE w:val="0"/>
+        <w:autoSpaceDN w:val="0"/>
+        <w:adjustRightInd w:val="0"/>
+        <w:spacing w:after="0" w:line="240" w:lineRule="auto"/>
+        <w:ind w:left="640" w:hanging="640"/>
+        <w:rPr>
+          <w:noProof/>
+        </w:rPr>
+      </w:pPr>
+      <w:r>
+        <w:rPr>
+          <w:noProof/>
+          <w:szCs w:val="24"/>
+        </w:rPr>
+        <w:t>[20]</w:t>
       </w:r>
       <w:r>
         <w:rPr>
@@ -26368,7 +26868,7 @@
           <w:rPr>
             <w:noProof/>
           </w:rPr>
-          <w:t>8</w:t>
+          <w:t>12</w:t>
         </w:r>
         <w:r>
           <w:rPr>
@@ -28606,6 +29106,92 @@
       </w:pPr>
     </w:lvl>
   </w:abstractNum>
+  <w:abstractNum w:abstractNumId="23">
+    <w:nsid w:val="7FEA0FE5"/>
+    <w:multiLevelType w:val="hybridMultilevel"/>
+    <w:tmpl w:val="003C7254"/>
+    <w:lvl w:ilvl="0" w:tplc="0421000F">
+      <w:start w:val="1"/>
+      <w:numFmt w:val="decimal"/>
+      <w:lvlText w:val="%1."/>
+      <w:lvlJc w:val="left"/>
+      <w:pPr>
+        <w:ind w:left="1440" w:hanging="360"/>
+      </w:pPr>
+    </w:lvl>
+    <w:lvl w:ilvl="1" w:tplc="04210019" w:tentative="1">
+      <w:start w:val="1"/>
+      <w:numFmt w:val="lowerLetter"/>
+      <w:lvlText w:val="%2."/>
+      <w:lvlJc w:val="left"/>
+      <w:pPr>
+        <w:ind w:left="2160" w:hanging="360"/>
+      </w:pPr>
+    </w:lvl>
+    <w:lvl w:ilvl="2" w:tplc="0421001B" w:tentative="1">
+      <w:start w:val="1"/>
+      <w:numFmt w:val="lowerRoman"/>
+      <w:lvlText w:val="%3."/>
+      <w:lvlJc w:val="right"/>
+      <w:pPr>
+        <w:ind w:left="2880" w:hanging="180"/>
+      </w:pPr>
+    </w:lvl>
+    <w:lvl w:ilvl="3" w:tplc="0421000F" w:tentative="1">
+      <w:start w:val="1"/>
+      <w:numFmt w:val="decimal"/>
+      <w:lvlText w:val="%4."/>
+      <w:lvlJc w:val="left"/>
+      <w:pPr>
+        <w:ind w:left="3600" w:hanging="360"/>
+      </w:pPr>
+    </w:lvl>
+    <w:lvl w:ilvl="4" w:tplc="04210019" w:tentative="1">
+      <w:start w:val="1"/>
+      <w:numFmt w:val="lowerLetter"/>
+      <w:lvlText w:val="%5."/>
+      <w:lvlJc w:val="left"/>
+      <w:pPr>
+        <w:ind w:left="4320" w:hanging="360"/>
+      </w:pPr>
+    </w:lvl>
+    <w:lvl w:ilvl="5" w:tplc="0421001B" w:tentative="1">
+      <w:start w:val="1"/>
+      <w:numFmt w:val="lowerRoman"/>
+      <w:lvlText w:val="%6."/>
+      <w:lvlJc w:val="right"/>
+      <w:pPr>
+        <w:ind w:left="5040" w:hanging="180"/>
+      </w:pPr>
+    </w:lvl>
+    <w:lvl w:ilvl="6" w:tplc="0421000F" w:tentative="1">
+      <w:start w:val="1"/>
+      <w:numFmt w:val="decimal"/>
+      <w:lvlText w:val="%7."/>
+      <w:lvlJc w:val="left"/>
+      <w:pPr>
+        <w:ind w:left="5760" w:hanging="360"/>
+      </w:pPr>
+    </w:lvl>
+    <w:lvl w:ilvl="7" w:tplc="04210019" w:tentative="1">
+      <w:start w:val="1"/>
+      <w:numFmt w:val="lowerLetter"/>
+      <w:lvlText w:val="%8."/>
+      <w:lvlJc w:val="left"/>
+      <w:pPr>
+        <w:ind w:left="6480" w:hanging="360"/>
+      </w:pPr>
+    </w:lvl>
+    <w:lvl w:ilvl="8" w:tplc="0421001B" w:tentative="1">
+      <w:start w:val="1"/>
+      <w:numFmt w:val="lowerRoman"/>
+      <w:lvlText w:val="%9."/>
+      <w:lvlJc w:val="right"/>
+      <w:pPr>
+        <w:ind w:left="7200" w:hanging="180"/>
+      </w:pPr>
+    </w:lvl>
+  </w:abstractNum>
   <w:num w:numId="1">
     <w:abstractNumId w:val="1"/>
   </w:num>
@@ -28803,6 +29389,9 @@
   </w:num>
   <w:num w:numId="24">
     <w:abstractNumId w:val="17"/>
+  </w:num>
+  <w:num w:numId="25">
+    <w:abstractNumId w:val="23"/>
   </w:num>
 </w:numbering>
 </file>
@@ -30020,7 +30609,7 @@
 </file>
 
 <file path=customXml/itemProps1.xml><?xml version="1.0" encoding="utf-8"?>
-<ds:datastoreItem xmlns:ds="http://schemas.openxmlformats.org/officeDocument/2006/customXml" ds:itemID="{88F6A880-64D9-42E6-AF89-5378C316C5C5}">
+<ds:datastoreItem xmlns:ds="http://schemas.openxmlformats.org/officeDocument/2006/customXml" ds:itemID="{40B0D59E-7324-4D9D-BF7A-2D00FC3F421D}">
   <ds:schemaRefs>
     <ds:schemaRef ds:uri="http://schemas.openxmlformats.org/officeDocument/2006/bibliography"/>
   </ds:schemaRefs>
